--- a/6. Project Doc & Demo/Project Documentation/Final_Report.docx
+++ b/6. Project Doc & Demo/Project Documentation/Final_Report.docx
@@ -1,6 +1,6 @@
 
 <file path=word/document.xml><?xml version="1.0" encoding="utf-8"?>
-<w:document xmlns:wpc="http://schemas.microsoft.com/office/word/2010/wordprocessingCanvas" xmlns:cx="http://schemas.microsoft.com/office/drawing/2014/chartex" xmlns:cx1="http://schemas.microsoft.com/office/drawing/2015/9/8/chartex" xmlns:cx2="http://schemas.microsoft.com/office/drawing/2015/10/21/chartex" xmlns:cx3="http://schemas.microsoft.com/office/drawing/2016/5/9/chartex" xmlns:cx4="http://schemas.microsoft.com/office/drawing/2016/5/10/chartex" xmlns:cx5="http://schemas.microsoft.com/office/drawing/2016/5/11/chartex" xmlns:cx6="http://schemas.microsoft.com/office/drawing/2016/5/12/chartex" xmlns:cx7="http://schemas.microsoft.com/office/drawing/2016/5/13/chartex" xmlns:cx8="http://schemas.microsoft.com/office/drawing/2016/5/14/chartex" xmlns:mc="http://schemas.openxmlformats.org/markup-compatibility/2006" xmlns:aink="http://schemas.microsoft.com/office/drawing/2016/ink" xmlns:am3d="http://schemas.microsoft.com/office/drawing/2017/model3d" xmlns:o="urn:schemas-microsoft-com:office:office" xmlns:oel="http://schemas.microsoft.com/office/2019/extlst" xmlns:r="http://schemas.openxmlformats.org/officeDocument/2006/relationships" xmlns:m="http://schemas.openxmlformats.org/officeDocument/2006/math" xmlns:v="urn:schemas-microsoft-com:vml" xmlns:wp14="http://schemas.microsoft.com/office/word/2010/wordprocessingDrawing" xmlns:wp="http://schemas.openxmlformats.org/drawingml/2006/wordprocessingDrawing" xmlns:w10="urn:schemas-microsoft-com:office:word" xmlns:w="http://schemas.openxmlformats.org/wordprocessingml/2006/main" xmlns:w14="http://schemas.microsoft.com/office/word/2010/wordml" xmlns:w15="http://schemas.microsoft.com/office/word/2012/wordml" xmlns:w16cex="http://schemas.microsoft.com/office/word/2018/wordml/cex" xmlns:w16cid="http://schemas.microsoft.com/office/word/2016/wordml/cid" xmlns:w16="http://schemas.microsoft.com/office/word/2018/wordml" xmlns:w16du="http://schemas.microsoft.com/office/word/2023/wordml/word16du" xmlns:w16sdtdh="http://schemas.microsoft.com/office/word/2020/wordml/sdtdatahash" xmlns:w16sdtfl="http://schemas.microsoft.com/office/word/2024/wordml/sdtformatlock" xmlns:w16se="http://schemas.microsoft.com/office/word/2015/wordml/symex" xmlns:wpg="http://schemas.microsoft.com/office/word/2010/wordprocessingGroup" xmlns:wpi="http://schemas.microsoft.com/office/word/2010/wordprocessingInk" xmlns:wne="http://schemas.microsoft.com/office/word/2006/wordml" xmlns:wps="http://schemas.microsoft.com/office/word/2010/wordprocessingShape" mc:Ignorable="w14 w15 w16se w16cid w16 w16cex w16sdtdh w16sdtfl w16du wp14">
+<w:document xmlns:wpc="http://schemas.microsoft.com/office/word/2010/wordprocessingCanvas" xmlns:mc="http://schemas.openxmlformats.org/markup-compatibility/2006" xmlns:o="urn:schemas-microsoft-com:office:office" xmlns:r="http://schemas.openxmlformats.org/officeDocument/2006/relationships" xmlns:m="http://schemas.openxmlformats.org/officeDocument/2006/math" xmlns:v="urn:schemas-microsoft-com:vml" xmlns:wp14="http://schemas.microsoft.com/office/word/2010/wordprocessingDrawing" xmlns:wp="http://schemas.openxmlformats.org/drawingml/2006/wordprocessingDrawing" xmlns:w10="urn:schemas-microsoft-com:office:word" xmlns:w="http://schemas.openxmlformats.org/wordprocessingml/2006/main" xmlns:w14="http://schemas.microsoft.com/office/word/2010/wordml" xmlns:w15="http://schemas.microsoft.com/office/word/2012/wordml" xmlns:wpg="http://schemas.microsoft.com/office/word/2010/wordprocessingGroup" xmlns:wpi="http://schemas.microsoft.com/office/word/2010/wordprocessingInk" xmlns:wne="http://schemas.microsoft.com/office/word/2006/wordml" xmlns:wps="http://schemas.microsoft.com/office/word/2010/wordprocessingShape" mc:Ignorable="w14 w15 wp14">
   <w:body>
     <w:p>
       <w:pPr>
@@ -12,30 +12,7 @@
           <w:b/>
           <w:sz w:val="32"/>
         </w:rPr>
-        <w:t xml:space="preserve">Uncovering The Hidden Treasures  of the Mushroom </w:t>
-      </w:r>
-      <w:proofErr w:type="spellStart"/>
-      <w:r>
-        <w:rPr>
-          <w:b/>
-          <w:sz w:val="32"/>
-        </w:rPr>
-        <w:t>Kingdom:</w:t>
-      </w:r>
-      <w:r>
-        <w:rPr>
-          <w:b/>
-          <w:sz w:val="32"/>
-        </w:rPr>
-        <w:t>A</w:t>
-      </w:r>
-      <w:proofErr w:type="spellEnd"/>
-      <w:r>
-        <w:rPr>
-          <w:b/>
-          <w:sz w:val="32"/>
-        </w:rPr>
-        <w:t xml:space="preserve"> Classification Analysis </w:t>
+        <w:t xml:space="preserve">Uncovering The Hidden Treasures  of the Mushroom Kingdom:A Classification Analysis </w:t>
       </w:r>
       <w:r>
         <w:t xml:space="preserve">  </w:t>
@@ -148,21 +125,7 @@
         <w:rPr>
           <w:sz w:val="32"/>
         </w:rPr>
-        <w:t>Smart-</w:t>
-      </w:r>
-      <w:proofErr w:type="spellStart"/>
-      <w:r>
-        <w:rPr>
-          <w:sz w:val="32"/>
-        </w:rPr>
-        <w:t>Internz</w:t>
-      </w:r>
-      <w:proofErr w:type="spellEnd"/>
-      <w:r>
-        <w:rPr>
-          <w:sz w:val="32"/>
-        </w:rPr>
-        <w:t xml:space="preserve"> </w:t>
+        <w:t xml:space="preserve">Smart-Internz </w:t>
       </w:r>
       <w:r>
         <w:t xml:space="preserve">  </w:t>
@@ -245,42 +208,22 @@
         <w:rPr>
           <w:sz w:val="32"/>
         </w:rPr>
-        <w:t xml:space="preserve">Sanika Tanaji </w:t>
-      </w:r>
+        <w:t>Pranita Prakash Patil</w:t>
+      </w:r>
+      <w:r>
+        <w:t xml:space="preserve">  </w:t>
+      </w:r>
+    </w:p>
+    <w:p>
+      <w:pPr>
+        <w:spacing w:after="0" w:line="259" w:lineRule="auto"/>
+        <w:ind w:left="2480" w:right="0" w:firstLine="0"/>
+      </w:pPr>
       <w:r>
         <w:rPr>
           <w:sz w:val="32"/>
         </w:rPr>
-        <w:t>Patil</w:t>
-      </w:r>
-      <w:r>
-        <w:t xml:space="preserve">  </w:t>
-      </w:r>
-    </w:p>
-    <w:p>
-      <w:pPr>
-        <w:spacing w:after="0" w:line="259" w:lineRule="auto"/>
-        <w:ind w:left="2480" w:right="0" w:firstLine="0"/>
-      </w:pPr>
-      <w:r>
-        <w:rPr>
-          <w:sz w:val="32"/>
-        </w:rPr>
-        <w:t xml:space="preserve">D Y Patil Agriculture and Technical University, </w:t>
-      </w:r>
-      <w:proofErr w:type="spellStart"/>
-      <w:r>
-        <w:rPr>
-          <w:sz w:val="32"/>
-        </w:rPr>
-        <w:t>Talsande</w:t>
-      </w:r>
-      <w:proofErr w:type="spellEnd"/>
-      <w:r>
-        <w:rPr>
-          <w:sz w:val="32"/>
-        </w:rPr>
-        <w:t xml:space="preserve"> </w:t>
+        <w:t xml:space="preserve">D Y Patil Agriculture and Technical University, Talsande </w:t>
       </w:r>
       <w:r>
         <w:t xml:space="preserve">  </w:t>
@@ -353,16 +296,8 @@
         <w:rPr>
           <w:sz w:val="32"/>
         </w:rPr>
-        <w:t xml:space="preserve">7 </w:t>
-      </w:r>
-      <w:proofErr w:type="spellStart"/>
-      <w:r>
-        <w:rPr>
-          <w:sz w:val="32"/>
-        </w:rPr>
-        <w:t>july</w:t>
-      </w:r>
-      <w:proofErr w:type="spellEnd"/>
+        <w:t>8 August</w:t>
+      </w:r>
       <w:r>
         <w:rPr>
           <w:sz w:val="32"/>
@@ -481,23 +416,7 @@
         <w:ind w:left="1421"/>
       </w:pPr>
       <w:r>
-        <w:t xml:space="preserve">This project utilizes deep learning and transfer learning with Inception models to classify mushroom species—Boletus, </w:t>
-      </w:r>
-      <w:proofErr w:type="spellStart"/>
-      <w:r>
-        <w:t>Lactarius</w:t>
-      </w:r>
-      <w:proofErr w:type="spellEnd"/>
-      <w:r>
-        <w:t xml:space="preserve">, and </w:t>
-      </w:r>
-      <w:proofErr w:type="spellStart"/>
-      <w:r>
-        <w:t>Russula</w:t>
-      </w:r>
-      <w:proofErr w:type="spellEnd"/>
-      <w:r>
-        <w:t xml:space="preserve">—based on key visual features such as cap,   gills, and stem. The system aims to enhance the accuracy of optical mushroom recognition for  </w:t>
+        <w:t xml:space="preserve">This project utilizes deep learning and transfer learning with Inception models to classify mushroom species—Boletus, Lactarius, and Russula—based on key visual features such as cap,   gills, and stem. The system aims to enhance the accuracy of optical mushroom recognition for  </w:t>
       </w:r>
     </w:p>
     <w:p>
@@ -605,7 +524,7 @@
     <w:p>
       <w:pPr>
         <w:tabs>
-          <w:tab w:val="center" w:pos="3749"/>
+          <w:tab w:val="left" w:pos="6675"/>
         </w:tabs>
         <w:spacing w:after="0"/>
         <w:ind w:left="0" w:right="0" w:firstLine="0"/>
@@ -620,6 +539,9 @@
       </w:r>
       <w:r>
         <w:t xml:space="preserve">  </w:t>
+      </w:r>
+      <w:r>
+        <w:tab/>
       </w:r>
     </w:p>
     <w:p>
@@ -1631,25 +1553,7 @@
       </w:r>
       <w:r>
         <w:tab/>
-      </w:r>
-      <w:r>
-        <w:t xml:space="preserve">This project aims to classify different species of mushrooms based on their images. The classification is done using deep learning methods, specifically transfer learning using popular models Inception. The focus is on identifying the cap, gills underside of cap, and astern, which are key features for the optical recognition of mushroom species. The identified species are Boletus, </w:t>
-      </w:r>
-      <w:proofErr w:type="spellStart"/>
-      <w:r>
-        <w:t>Lactarius</w:t>
-      </w:r>
-      <w:proofErr w:type="spellEnd"/>
-      <w:r>
-        <w:t xml:space="preserve">, and </w:t>
-      </w:r>
-      <w:proofErr w:type="spellStart"/>
-      <w:r>
-        <w:t>Russula</w:t>
-      </w:r>
-      <w:proofErr w:type="spellEnd"/>
-      <w:r>
-        <w:t xml:space="preserve">.    </w:t>
+        <w:t xml:space="preserve">This project aims to classify different species of mushrooms based on their images. The classification is done using deep learning methods, specifically transfer learning using popular models Inception. The focus is on identifying the cap, gills underside of cap, and astern, which are key features for the optical recognition of mushroom species. The identified species are Boletus, Lactarius, and Russula.    </w:t>
       </w:r>
     </w:p>
     <w:p>
@@ -1662,58 +1566,7 @@
       </w:r>
       <w:r>
         <w:tab/>
-        <w:t xml:space="preserve">The classification task involves three major categories of mushrooms: Boletus, </w:t>
-      </w:r>
-      <w:proofErr w:type="spellStart"/>
-      <w:r>
-        <w:t>Lactarius</w:t>
-      </w:r>
-      <w:proofErr w:type="spellEnd"/>
-      <w:r>
-        <w:t xml:space="preserve">, and </w:t>
-      </w:r>
-      <w:proofErr w:type="spellStart"/>
-      <w:r>
-        <w:t>Russula</w:t>
-      </w:r>
-      <w:proofErr w:type="spellEnd"/>
-      <w:r>
-        <w:t xml:space="preserve">. These categories encompass a wide range of species found across different regions of our planet. Boletus mushrooms are known for their distinctive cap shapes and pore-covered undersides, while </w:t>
-      </w:r>
-      <w:proofErr w:type="spellStart"/>
-      <w:r>
-        <w:t>Lactarius</w:t>
-      </w:r>
-      <w:proofErr w:type="spellEnd"/>
-      <w:r>
-        <w:t xml:space="preserve"> mushrooms often exhibit vibrant </w:t>
-      </w:r>
-      <w:proofErr w:type="spellStart"/>
-      <w:r>
-        <w:t>colors</w:t>
-      </w:r>
-      <w:proofErr w:type="spellEnd"/>
-      <w:r>
-        <w:t xml:space="preserve"> and produce a milky latex when damaged. </w:t>
-      </w:r>
-      <w:proofErr w:type="spellStart"/>
-      <w:r>
-        <w:t>Russula</w:t>
-      </w:r>
-      <w:proofErr w:type="spellEnd"/>
-      <w:r>
-        <w:t xml:space="preserve"> mushrooms, on the other hand, showcase diverse cap and stem characteristics and are an intriguing group to explore whi</w:t>
-      </w:r>
-      <w:r>
-        <w:t xml:space="preserve">ch are found in various habitats like forests, fields, and decomposing logs. Mushrooms have different shapes, sizes, and </w:t>
-      </w:r>
-      <w:proofErr w:type="spellStart"/>
-      <w:r>
-        <w:t>colors</w:t>
-      </w:r>
-      <w:proofErr w:type="spellEnd"/>
-      <w:r>
-        <w:t xml:space="preserve"> and are used for food, medicine, and other purposes. By leveraging deep learning techniques and transfer learning, this project aims to improve the accuracy and efficiency of mushroom species classification.   </w:t>
+        <w:t xml:space="preserve">The classification task involves three major categories of mushrooms: Boletus, Lactarius, and Russula. These categories encompass a wide range of species found across different regions of our planet. Boletus mushrooms are known for their distinctive cap shapes and pore-covered undersides, while Lactarius mushrooms often exhibit vibrant colors and produce a milky latex when damaged. Russula mushrooms, on the other hand, showcase diverse cap and stem characteristics and are an intriguing group to explore which are found in various habitats like forests, fields, and decomposing logs. Mushrooms have different shapes, sizes, and colors and are used for food, medicine, and other purposes. By leveraging deep learning techniques and transfer learning, this project aims to improve the accuracy and efficiency of mushroom species classification.   </w:t>
       </w:r>
     </w:p>
     <w:p>
@@ -1763,12 +1616,7 @@
       </w:r>
       <w:r>
         <w:tab/>
-      </w:r>
-      <w:r>
-        <w:t>The purpose of this project is to develop a robust and accurate system for optical recognition and classification of mushroom species based on their visual characteristics. By leveraging deep learning techniques and transfer learning, this project aims to enhance the efficiency and accuracy of mushroom species identification. The project not only contributes to the field of mycology but also holds ecological significance by aiding in the study and conservation of mushroom species. Additionally, the system h</w:t>
-      </w:r>
-      <w:r>
-        <w:t xml:space="preserve">as practical applications in culinary and medicinal domains, enabling the identification of edible and medicinal mushrooms. Overall, this project serves as a comprehensive </w:t>
+        <w:t xml:space="preserve">The purpose of this project is to develop a robust and accurate system for optical recognition and classification of mushroom species based on their visual characteristics. By leveraging deep learning techniques and transfer learning, this project aims to enhance the efficiency and accuracy of mushroom species identification. The project not only contributes to the field of mycology but also holds ecological significance by aiding in the study and conservation of mushroom species. Additionally, the system has practical applications in culinary and medicinal domains, enabling the identification of edible and medicinal mushrooms. Overall, this project serves as a comprehensive </w:t>
       </w:r>
       <w:r>
         <w:lastRenderedPageBreak/>
@@ -1837,9 +1685,6 @@
         <w:tblInd w:w="1455" w:type="dxa"/>
         <w:tblCellMar>
           <w:top w:w="144" w:type="dxa"/>
-          <w:left w:w="0" w:type="dxa"/>
-          <w:bottom w:w="0" w:type="dxa"/>
-          <w:right w:w="0" w:type="dxa"/>
         </w:tblCellMar>
         <w:tblLook w:val="04A0" w:firstRow="1" w:lastRow="0" w:firstColumn="1" w:lastColumn="0" w:noHBand="0" w:noVBand="1"/>
       </w:tblPr>
@@ -2228,9 +2073,6 @@
         <w:tblInd w:w="1455" w:type="dxa"/>
         <w:tblCellMar>
           <w:top w:w="113" w:type="dxa"/>
-          <w:left w:w="0" w:type="dxa"/>
-          <w:bottom w:w="0" w:type="dxa"/>
-          <w:right w:w="0" w:type="dxa"/>
         </w:tblCellMar>
         <w:tblLook w:val="04A0" w:firstRow="1" w:lastRow="0" w:firstColumn="1" w:lastColumn="0" w:noHBand="0" w:noVBand="1"/>
       </w:tblPr>
@@ -2512,15 +2354,7 @@
               <w:ind w:left="24" w:right="0" w:firstLine="0"/>
             </w:pPr>
             <w:r>
-              <w:t xml:space="preserve">Use </w:t>
-            </w:r>
-            <w:proofErr w:type="spellStart"/>
-            <w:r>
-              <w:t>highquality</w:t>
-            </w:r>
-            <w:proofErr w:type="spellEnd"/>
-            <w:r>
-              <w:t xml:space="preserve"> mushrooms in  dishes   </w:t>
+              <w:t xml:space="preserve">Use highquality mushrooms in  dishes   </w:t>
             </w:r>
           </w:p>
         </w:tc>
@@ -3607,10 +3441,7 @@
               <w:ind w:left="24" w:right="0" w:firstLine="0"/>
             </w:pPr>
             <w:r>
-              <w:t xml:space="preserve">There are too many similar- </w:t>
-            </w:r>
-            <w:r>
-              <w:t xml:space="preserve">looking samples </w:t>
+              <w:t xml:space="preserve">There are too many similar- looking samples </w:t>
             </w:r>
           </w:p>
         </w:tc>
@@ -3629,13 +3460,8 @@
               <w:spacing w:after="0" w:line="259" w:lineRule="auto"/>
               <w:ind w:left="24" w:right="0" w:firstLine="0"/>
             </w:pPr>
-            <w:proofErr w:type="spellStart"/>
-            <w:r>
-              <w:t>Labeling</w:t>
-            </w:r>
-            <w:proofErr w:type="spellEnd"/>
-            <w:r>
-              <w:t xml:space="preserve"> is expensive and hard  </w:t>
+            <w:r>
+              <w:t xml:space="preserve">Labeling is expensive and hard  </w:t>
             </w:r>
           </w:p>
         </w:tc>
@@ -4597,7 +4423,6 @@
         <w:tblCellMar>
           <w:top w:w="81" w:type="dxa"/>
           <w:left w:w="10" w:type="dxa"/>
-          <w:bottom w:w="0" w:type="dxa"/>
           <w:right w:w="14" w:type="dxa"/>
         </w:tblCellMar>
         <w:tblLook w:val="04A0" w:firstRow="1" w:lastRow="0" w:firstColumn="1" w:lastColumn="0" w:noHBand="0" w:noVBand="1"/>
@@ -4698,10 +4523,7 @@
               <w:ind w:left="2" w:right="0" w:firstLine="0"/>
             </w:pPr>
             <w:r>
-              <w:t>To develop a deep learning-</w:t>
-            </w:r>
-            <w:r>
-              <w:t xml:space="preserve">based image classification system capable of accurately identifying mushroom species—specifically from the   </w:t>
+              <w:t xml:space="preserve">To develop a deep learning-based image classification system capable of accurately identifying mushroom species—specifically from the   </w:t>
             </w:r>
           </w:p>
           <w:p>
@@ -4710,23 +4532,7 @@
               <w:ind w:left="2" w:right="0" w:firstLine="0"/>
             </w:pPr>
             <w:r>
-              <w:t xml:space="preserve">Boletus, </w:t>
-            </w:r>
-            <w:proofErr w:type="spellStart"/>
-            <w:r>
-              <w:t>Lactarius</w:t>
-            </w:r>
-            <w:proofErr w:type="spellEnd"/>
-            <w:r>
-              <w:t xml:space="preserve">, and </w:t>
-            </w:r>
-            <w:proofErr w:type="spellStart"/>
-            <w:r>
-              <w:t>Russula</w:t>
-            </w:r>
-            <w:proofErr w:type="spellEnd"/>
-            <w:r>
-              <w:t xml:space="preserve"> genera—based on visual attributes.   </w:t>
+              <w:t xml:space="preserve">Boletus, Lactarius, and Russula genera—based on visual attributes.   </w:t>
             </w:r>
           </w:p>
         </w:tc>
@@ -4771,10 +4577,7 @@
               <w:ind w:left="2" w:right="0" w:firstLine="0"/>
             </w:pPr>
             <w:r>
-              <w:t>This project focuses on image-</w:t>
-            </w:r>
-            <w:r>
-              <w:t xml:space="preserve">based classification of mushrooms using deep learning models. It covers the acquisition of image datasets, preprocessing, model training using transfer learning, and evaluation of classification accuracy. The final system will be able to classify images into one of the three target genera. The project is limited to these three categories and assumes images are of reasonable quality.   </w:t>
+              <w:t xml:space="preserve">This project focuses on image-based classification of mushrooms using deep learning models. It covers the acquisition of image datasets, preprocessing, model training using transfer learning, and evaluation of classification accuracy. The final system will be able to classify images into one of the three target genera. The project is limited to these three categories and assumes images are of reasonable quality.   </w:t>
             </w:r>
           </w:p>
         </w:tc>
@@ -4941,7 +4744,6 @@
         <w:tblCellMar>
           <w:top w:w="83" w:type="dxa"/>
           <w:left w:w="10" w:type="dxa"/>
-          <w:bottom w:w="0" w:type="dxa"/>
           <w:right w:w="8" w:type="dxa"/>
         </w:tblCellMar>
         <w:tblLook w:val="04A0" w:firstRow="1" w:lastRow="0" w:firstColumn="1" w:lastColumn="0" w:noHBand="0" w:noVBand="1"/>
@@ -5042,23 +4844,7 @@
               <w:ind w:left="2" w:right="0" w:firstLine="0"/>
             </w:pPr>
             <w:r>
-              <w:t xml:space="preserve">The project will employ CNN-based deep learning, using transfer learning from models like </w:t>
-            </w:r>
-            <w:proofErr w:type="spellStart"/>
-            <w:r>
-              <w:t>ResNet</w:t>
-            </w:r>
-            <w:proofErr w:type="spellEnd"/>
-            <w:r>
-              <w:t xml:space="preserve"> or </w:t>
-            </w:r>
-            <w:proofErr w:type="spellStart"/>
-            <w:r>
-              <w:t>EfficientNet</w:t>
-            </w:r>
-            <w:proofErr w:type="spellEnd"/>
-            <w:r>
-              <w:t xml:space="preserve">. The mushroom image dataset will be cleaned, augmented, then used for training and fine-tuning.   </w:t>
+              <w:t xml:space="preserve">The project will employ CNN-based deep learning, using transfer learning from models like ResNet or EfficientNet. The mushroom image dataset will be cleaned, augmented, then used for training and fine-tuning.   </w:t>
             </w:r>
           </w:p>
         </w:tc>
@@ -5152,7 +4938,6 @@
         <w:tblCellMar>
           <w:top w:w="67" w:type="dxa"/>
           <w:left w:w="5" w:type="dxa"/>
-          <w:bottom w:w="0" w:type="dxa"/>
           <w:right w:w="38" w:type="dxa"/>
         </w:tblCellMar>
         <w:tblLook w:val="04A0" w:firstRow="1" w:lastRow="0" w:firstColumn="1" w:lastColumn="0" w:noHBand="0" w:noVBand="1"/>
@@ -5708,13 +5493,8 @@
               <w:spacing w:after="0" w:line="259" w:lineRule="auto"/>
               <w:ind w:left="0" w:right="0" w:firstLine="0"/>
             </w:pPr>
-            <w:proofErr w:type="spellStart"/>
-            <w:r>
-              <w:t>tensorflow</w:t>
-            </w:r>
-            <w:proofErr w:type="spellEnd"/>
-            <w:r>
-              <w:t xml:space="preserve">   </w:t>
+            <w:r>
+              <w:t xml:space="preserve">tensorflow   </w:t>
             </w:r>
           </w:p>
         </w:tc>
@@ -5778,13 +5558,8 @@
               <w:spacing w:after="0" w:line="259" w:lineRule="auto"/>
               <w:ind w:left="0" w:right="0" w:firstLine="0"/>
             </w:pPr>
-            <w:proofErr w:type="spellStart"/>
-            <w:r>
-              <w:t>Jupyter</w:t>
-            </w:r>
-            <w:proofErr w:type="spellEnd"/>
-            <w:r>
-              <w:t xml:space="preserve"> Notebook, Git   </w:t>
+            <w:r>
+              <w:t xml:space="preserve">Jupyter Notebook, Git   </w:t>
             </w:r>
           </w:p>
         </w:tc>
@@ -6040,9 +5815,6 @@
         <w:tblInd w:w="1455" w:type="dxa"/>
         <w:tblCellMar>
           <w:top w:w="117" w:type="dxa"/>
-          <w:left w:w="0" w:type="dxa"/>
-          <w:bottom w:w="0" w:type="dxa"/>
-          <w:right w:w="0" w:type="dxa"/>
         </w:tblCellMar>
         <w:tblLook w:val="04A0" w:firstRow="1" w:lastRow="0" w:firstColumn="1" w:lastColumn="0" w:noHBand="0" w:noVBand="1"/>
       </w:tblPr>
@@ -6379,15 +6151,7 @@
               <w:ind w:left="108" w:right="0" w:firstLine="0"/>
             </w:pPr>
             <w:r>
-              <w:t xml:space="preserve">As a system, I need to apply a pre-trained </w:t>
-            </w:r>
-            <w:proofErr w:type="spellStart"/>
-            <w:r>
-              <w:t>Xception</w:t>
-            </w:r>
-            <w:proofErr w:type="spellEnd"/>
-            <w:r>
-              <w:t xml:space="preserve"> deep learning model to the uploaded image.   </w:t>
+              <w:t xml:space="preserve">As a system, I need to apply a pre-trained Xception deep learning model to the uploaded image.   </w:t>
             </w:r>
           </w:p>
         </w:tc>
@@ -6748,15 +6512,7 @@
               <w:ind w:left="108" w:right="0" w:firstLine="0"/>
             </w:pPr>
             <w:r>
-              <w:t xml:space="preserve">As a developer, I need to integrate the </w:t>
-            </w:r>
-            <w:proofErr w:type="spellStart"/>
-            <w:r>
-              <w:t>Xception</w:t>
-            </w:r>
-            <w:proofErr w:type="spellEnd"/>
-            <w:r>
-              <w:t xml:space="preserve"> model with a Flask application.   </w:t>
+              <w:t xml:space="preserve">As a developer, I need to integrate the Xception model with a Flask application.   </w:t>
             </w:r>
           </w:p>
         </w:tc>
@@ -7518,7 +7274,6 @@
         <w:tblW w:w="9357" w:type="dxa"/>
         <w:tblInd w:w="1455" w:type="dxa"/>
         <w:tblCellMar>
-          <w:top w:w="0" w:type="dxa"/>
           <w:left w:w="98" w:type="dxa"/>
           <w:bottom w:w="30" w:type="dxa"/>
           <w:right w:w="81" w:type="dxa"/>
@@ -7639,23 +7394,7 @@
               <w:ind w:left="0" w:right="0" w:firstLine="0"/>
             </w:pPr>
             <w:r>
-              <w:t xml:space="preserve">This deep learning project focuses on classifying images of three types of mushrooms—Boletus, </w:t>
-            </w:r>
-            <w:proofErr w:type="spellStart"/>
-            <w:r>
-              <w:t>Lactarius</w:t>
-            </w:r>
-            <w:proofErr w:type="spellEnd"/>
-            <w:r>
-              <w:t xml:space="preserve">, and </w:t>
-            </w:r>
-            <w:proofErr w:type="spellStart"/>
-            <w:r>
-              <w:t>Russula</w:t>
-            </w:r>
-            <w:proofErr w:type="spellEnd"/>
-            <w:r>
-              <w:t xml:space="preserve">—using Convolutional Neural Networks (CNNs). The objective is to uncover hidden patterns and visual cues that distinguish each type, contributing to better mushroom identification in the wild.   </w:t>
+              <w:t xml:space="preserve">This deep learning project focuses on classifying images of three types of mushrooms—Boletus, Lactarius, and Russula—using Convolutional Neural Networks (CNNs). The objective is to uncover hidden patterns and visual cues that distinguish each type, contributing to better mushroom identification in the wild.   </w:t>
             </w:r>
           </w:p>
         </w:tc>
@@ -7720,15 +7459,7 @@
               <w:ind w:left="0" w:right="0" w:firstLine="0"/>
             </w:pPr>
             <w:r>
-              <w:t xml:space="preserve">The dataset has been sourced from a ZIP file provided by the </w:t>
-            </w:r>
-            <w:proofErr w:type="spellStart"/>
-            <w:r>
-              <w:t>SmartInternz</w:t>
-            </w:r>
-            <w:proofErr w:type="spellEnd"/>
-            <w:r>
-              <w:t xml:space="preserve">, which includes categorized images in subdirectories named after each mushroom type. Additional reference images were accessed from publicly available sources such as Wikimedia and Kaggle to enhance variability and robustness.   </w:t>
+              <w:t xml:space="preserve">The dataset has been sourced from a ZIP file provided by the SmartInternz, which includes categorized images in subdirectories named after each mushroom type. Additional reference images were accessed from publicly available sources such as Wikimedia and Kaggle to enhance variability and robustness.   </w:t>
             </w:r>
           </w:p>
         </w:tc>
@@ -7793,15 +7524,7 @@
               <w:ind w:left="0" w:right="0" w:firstLine="0"/>
             </w:pPr>
             <w:r>
-              <w:t xml:space="preserve">The raw data includes </w:t>
-            </w:r>
-            <w:proofErr w:type="spellStart"/>
-            <w:r>
-              <w:t>SmartInternz</w:t>
-            </w:r>
-            <w:proofErr w:type="spellEnd"/>
-            <w:r>
-              <w:t xml:space="preserve"> provided images saved in structured subdirectories, supplemented by publicly available datasets for training and validation purposes.   </w:t>
+              <w:t xml:space="preserve">The raw data includes SmartInternz provided images saved in structured subdirectories, supplemented by publicly available datasets for training and validation purposes.   </w:t>
             </w:r>
           </w:p>
         </w:tc>
@@ -7851,9 +7574,7 @@
         <w:tblInd w:w="1455" w:type="dxa"/>
         <w:tblCellMar>
           <w:top w:w="122" w:type="dxa"/>
-          <w:left w:w="0" w:type="dxa"/>
           <w:bottom w:w="27" w:type="dxa"/>
-          <w:right w:w="0" w:type="dxa"/>
         </w:tblCellMar>
         <w:tblLook w:val="04A0" w:firstRow="1" w:lastRow="0" w:firstColumn="1" w:lastColumn="0" w:noHBand="0" w:noVBand="1"/>
       </w:tblPr>
@@ -8041,14 +7762,12 @@
               <w:ind w:left="98" w:right="0" w:firstLine="0"/>
               <w:jc w:val="both"/>
             </w:pPr>
-            <w:proofErr w:type="spellStart"/>
             <w:r>
               <w:rPr>
                 <w:b/>
               </w:rPr>
               <w:t>Acces</w:t>
             </w:r>
-            <w:proofErr w:type="spellEnd"/>
             <w:r>
               <w:t xml:space="preserve">  </w:t>
             </w:r>
@@ -8082,14 +7801,12 @@
             <w:r>
               <w:t xml:space="preserve">  </w:t>
             </w:r>
-            <w:proofErr w:type="spellStart"/>
             <w:r>
               <w:rPr>
                 <w:b/>
               </w:rPr>
               <w:t>ssions</w:t>
             </w:r>
-            <w:proofErr w:type="spellEnd"/>
             <w:r>
               <w:t xml:space="preserve">  </w:t>
             </w:r>
@@ -8116,13 +7833,8 @@
               <w:spacing w:after="83" w:line="259" w:lineRule="auto"/>
               <w:ind w:left="101" w:right="0" w:firstLine="0"/>
             </w:pPr>
-            <w:proofErr w:type="spellStart"/>
-            <w:r>
-              <w:t>SmartInterz</w:t>
-            </w:r>
-            <w:proofErr w:type="spellEnd"/>
-            <w:r>
-              <w:t xml:space="preserve">   </w:t>
+            <w:r>
+              <w:t xml:space="preserve">SmartInterz   </w:t>
             </w:r>
           </w:p>
           <w:p>
@@ -8160,15 +7872,7 @@
               <w:ind w:left="98" w:right="0" w:firstLine="0"/>
             </w:pPr>
             <w:r>
-              <w:t xml:space="preserve">Curated image dataset provided by </w:t>
-            </w:r>
-            <w:proofErr w:type="spellStart"/>
-            <w:r>
-              <w:t>SmartInternz</w:t>
-            </w:r>
-            <w:proofErr w:type="spellEnd"/>
-            <w:r>
-              <w:t xml:space="preserve">, containing  Boletus,   </w:t>
+              <w:t xml:space="preserve">Curated image dataset provided by SmartInternz, containing  Boletus,   </w:t>
             </w:r>
           </w:p>
           <w:p>
@@ -8176,21 +7880,8 @@
               <w:spacing w:after="29" w:line="269" w:lineRule="auto"/>
               <w:ind w:left="98" w:right="2" w:firstLine="0"/>
             </w:pPr>
-            <w:proofErr w:type="spellStart"/>
-            <w:r>
-              <w:t>Lactarius</w:t>
-            </w:r>
-            <w:proofErr w:type="spellEnd"/>
-            <w:r>
-              <w:t xml:space="preserve">, and </w:t>
-            </w:r>
-            <w:proofErr w:type="spellStart"/>
-            <w:r>
-              <w:t>Russula</w:t>
-            </w:r>
-            <w:proofErr w:type="spellEnd"/>
-            <w:r>
-              <w:t xml:space="preserve"> images in separate subdirectories.  </w:t>
+            <w:r>
+              <w:t xml:space="preserve">Lactarius, and Russula images in separate subdirectories.  </w:t>
             </w:r>
           </w:p>
           <w:p>
@@ -8250,21 +7941,12 @@
               </w:r>
             </w:hyperlink>
             <w:hyperlink r:id="rId10">
-              <w:proofErr w:type="spellStart"/>
               <w:r>
                 <w:rPr>
                   <w:color w:val="0000FF"/>
                   <w:u w:val="single" w:color="0000FF"/>
                 </w:rPr>
-                <w:t>ders</w:t>
-              </w:r>
-              <w:proofErr w:type="spellEnd"/>
-              <w:r>
-                <w:rPr>
-                  <w:color w:val="0000FF"/>
-                  <w:u w:val="single" w:color="0000FF"/>
-                </w:rPr>
-                <w:t>/1WHjhoYnyrltQWJ_TYI5</w:t>
+                <w:t>ders/1WHjhoYnyrltQWJ_TYI5</w:t>
               </w:r>
             </w:hyperlink>
             <w:hyperlink r:id="rId11">
@@ -8662,15 +8344,7 @@
               <w:ind w:left="98" w:right="36" w:firstLine="0"/>
             </w:pPr>
             <w:r>
-              <w:t xml:space="preserve">Supplementary dataset with additional </w:t>
-            </w:r>
-            <w:proofErr w:type="spellStart"/>
-            <w:r>
-              <w:t>labeled</w:t>
-            </w:r>
-            <w:proofErr w:type="spellEnd"/>
-            <w:r>
-              <w:t xml:space="preserve">   </w:t>
+              <w:t xml:space="preserve">Supplementary dataset with additional labeled   </w:t>
             </w:r>
           </w:p>
           <w:p>
@@ -8735,23 +8409,7 @@
                   <w:color w:val="0000FF"/>
                   <w:u w:val="single" w:color="0000FF"/>
                 </w:rPr>
-                <w:t>search=</w:t>
-              </w:r>
-              <w:proofErr w:type="spellStart"/>
-              <w:r>
-                <w:rPr>
-                  <w:color w:val="0000FF"/>
-                  <w:u w:val="single" w:color="0000FF"/>
-                </w:rPr>
-                <w:t>Mushrooms+images</w:t>
-              </w:r>
-              <w:proofErr w:type="spellEnd"/>
-              <w:r>
-                <w:rPr>
-                  <w:color w:val="0000FF"/>
-                  <w:u w:val="single" w:color="0000FF"/>
-                </w:rPr>
-                <w:t>++Bo</w:t>
+                <w:t>search=Mushrooms+images++Bo</w:t>
               </w:r>
             </w:hyperlink>
             <w:hyperlink r:id="rId21">
@@ -8914,15 +8572,7 @@
               <w:ind w:left="98" w:right="0" w:firstLine="0"/>
             </w:pPr>
             <w:r>
-              <w:t xml:space="preserve">Wiki </w:t>
-            </w:r>
-            <w:proofErr w:type="spellStart"/>
-            <w:r>
-              <w:t>pedia</w:t>
-            </w:r>
-            <w:proofErr w:type="spellEnd"/>
-            <w:r>
-              <w:t xml:space="preserve">    </w:t>
+              <w:t xml:space="preserve">Wiki pedia    </w:t>
             </w:r>
           </w:p>
         </w:tc>
@@ -8989,7 +8639,6 @@
               </w:r>
             </w:hyperlink>
             <w:hyperlink r:id="rId31">
-              <w:proofErr w:type="spellStart"/>
               <w:r>
                 <w:rPr>
                   <w:color w:val="0000FF"/>
@@ -9015,7 +8664,6 @@
                 </w:rPr>
                 <w:t>s</w:t>
               </w:r>
-              <w:proofErr w:type="spellEnd"/>
             </w:hyperlink>
             <w:hyperlink r:id="rId34">
               <w:r>
@@ -9346,9 +8994,6 @@
         <w:tblInd w:w="1455" w:type="dxa"/>
         <w:tblCellMar>
           <w:top w:w="113" w:type="dxa"/>
-          <w:left w:w="0" w:type="dxa"/>
-          <w:bottom w:w="0" w:type="dxa"/>
-          <w:right w:w="0" w:type="dxa"/>
         </w:tblCellMar>
         <w:tblLook w:val="04A0" w:firstRow="1" w:lastRow="0" w:firstColumn="1" w:lastColumn="0" w:noHBand="0" w:noVBand="1"/>
       </w:tblPr>
@@ -9911,10 +9556,7 @@
               <w:ind w:left="12" w:right="0" w:hanging="26"/>
             </w:pPr>
             <w:r>
-              <w:t xml:space="preserve"> Use super- </w:t>
-            </w:r>
-            <w:r>
-              <w:t xml:space="preserve">resolution techniques, if feasible, to enhance the resolution of some images   </w:t>
+              <w:t xml:space="preserve"> Use super- resolution techniques, if feasible, to enhance the resolution of some images   </w:t>
             </w:r>
           </w:p>
         </w:tc>
@@ -10221,23 +9863,7 @@
         <w:ind w:left="1421"/>
       </w:pPr>
       <w:r>
-        <w:t xml:space="preserve">The images will be </w:t>
-      </w:r>
-      <w:proofErr w:type="spellStart"/>
-      <w:r>
-        <w:t>preprocessed</w:t>
-      </w:r>
-      <w:proofErr w:type="spellEnd"/>
-      <w:r>
-        <w:t xml:space="preserve"> by resizing, normalizing, augmenting, denoising, adjusting contrast, detecting edges, converting </w:t>
-      </w:r>
-      <w:proofErr w:type="spellStart"/>
-      <w:r>
-        <w:t>color</w:t>
-      </w:r>
-      <w:proofErr w:type="spellEnd"/>
-      <w:r>
-        <w:t xml:space="preserve"> space, cropping, batch normalizing, and whitening data. These steps will enhance data quality, promote model generalization, and improve convergence during neural network training, ensuring robust and efficient performance across various computer vision tasks.   </w:t>
+        <w:t xml:space="preserve">The images will be preprocessed by resizing, normalizing, augmenting, denoising, adjusting contrast, detecting edges, converting color space, cropping, batch normalizing, and whitening data. These steps will enhance data quality, promote model generalization, and improve convergence during neural network training, ensuring robust and efficient performance across various computer vision tasks.   </w:t>
       </w:r>
     </w:p>
     <w:tbl>
@@ -10246,10 +9872,7 @@
         <w:tblW w:w="9357" w:type="dxa"/>
         <w:tblInd w:w="1455" w:type="dxa"/>
         <w:tblCellMar>
-          <w:top w:w="0" w:type="dxa"/>
           <w:left w:w="101" w:type="dxa"/>
-          <w:bottom w:w="0" w:type="dxa"/>
-          <w:right w:w="0" w:type="dxa"/>
         </w:tblCellMar>
         <w:tblLook w:val="04A0" w:firstRow="1" w:lastRow="0" w:firstColumn="1" w:lastColumn="0" w:noHBand="0" w:noVBand="1"/>
       </w:tblPr>
@@ -10379,36 +10002,30 @@
             <w:r>
               <w:t xml:space="preserve">, </w:t>
             </w:r>
-            <w:proofErr w:type="spellStart"/>
             <w:r>
               <w:rPr>
                 <w:b/>
               </w:rPr>
               <w:t>Lactarius</w:t>
             </w:r>
-            <w:proofErr w:type="spellEnd"/>
             <w:r>
               <w:t xml:space="preserve">, and </w:t>
             </w:r>
-            <w:proofErr w:type="spellStart"/>
             <w:r>
               <w:rPr>
                 <w:b/>
               </w:rPr>
               <w:t>Russula</w:t>
             </w:r>
-            <w:proofErr w:type="spellEnd"/>
             <w:r>
               <w:t xml:space="preserve">. The images are collected from various sources including </w:t>
             </w:r>
-            <w:proofErr w:type="spellStart"/>
             <w:r>
               <w:rPr>
                 <w:b/>
               </w:rPr>
               <w:t>SmartInternz</w:t>
             </w:r>
-            <w:proofErr w:type="spellEnd"/>
             <w:r>
               <w:t xml:space="preserve">, </w:t>
             </w:r>
@@ -10606,15 +10223,7 @@
               <w:ind w:left="0" w:right="0" w:firstLine="0"/>
             </w:pPr>
             <w:r>
-              <w:t xml:space="preserve">Using </w:t>
-            </w:r>
-            <w:proofErr w:type="spellStart"/>
-            <w:r>
-              <w:t>ImageDataGenerator</w:t>
-            </w:r>
-            <w:proofErr w:type="spellEnd"/>
-            <w:r>
-              <w:t xml:space="preserve">, images are augmented with </w:t>
+              <w:t xml:space="preserve">Using ImageDataGenerator, images are augmented with </w:t>
             </w:r>
             <w:r>
               <w:rPr>
@@ -10706,15 +10315,7 @@
               <w:ind w:left="0" w:right="0" w:firstLine="0"/>
             </w:pPr>
             <w:r>
-              <w:t xml:space="preserve">OpenCV’s </w:t>
-            </w:r>
-            <w:proofErr w:type="spellStart"/>
-            <w:r>
-              <w:t>fastNlMeansDenoisingColored</w:t>
-            </w:r>
-            <w:proofErr w:type="spellEnd"/>
-            <w:r>
-              <w:t xml:space="preserve">() is applied to reduce   </w:t>
+              <w:t xml:space="preserve">OpenCV’s fastNlMeansDenoisingColored() is applied to reduce   </w:t>
             </w:r>
           </w:p>
           <w:p>
@@ -10805,13 +10406,8 @@
               <w:spacing w:after="0" w:line="259" w:lineRule="auto"/>
               <w:ind w:left="0" w:right="0" w:firstLine="0"/>
             </w:pPr>
-            <w:proofErr w:type="spellStart"/>
-            <w:r>
-              <w:t>Color</w:t>
-            </w:r>
-            <w:proofErr w:type="spellEnd"/>
-            <w:r>
-              <w:t xml:space="preserve"> Space Conversion   </w:t>
+            <w:r>
+              <w:t xml:space="preserve">Color Space Conversion   </w:t>
             </w:r>
           </w:p>
         </w:tc>
@@ -10841,23 +10437,7 @@
               <w:t>BGR to HSV</w:t>
             </w:r>
             <w:r>
-              <w:t xml:space="preserve"> </w:t>
-            </w:r>
-            <w:proofErr w:type="spellStart"/>
-            <w:r>
-              <w:t>color</w:t>
-            </w:r>
-            <w:proofErr w:type="spellEnd"/>
-            <w:r>
-              <w:t xml:space="preserve"> space using cv2.cvtColor() to better capture </w:t>
-            </w:r>
-            <w:proofErr w:type="spellStart"/>
-            <w:r>
-              <w:t>color</w:t>
-            </w:r>
-            <w:proofErr w:type="spellEnd"/>
-            <w:r>
-              <w:t xml:space="preserve">-based patterns across lighting variations.   </w:t>
+              <w:t xml:space="preserve"> color space using cv2.cvtColor() to better capture color-based patterns across lighting variations.   </w:t>
             </w:r>
           </w:p>
         </w:tc>
@@ -10913,15 +10493,7 @@
               <w:ind w:left="0" w:right="0" w:firstLine="0"/>
             </w:pPr>
             <w:r>
-              <w:t xml:space="preserve">Manual </w:t>
-            </w:r>
-            <w:proofErr w:type="spellStart"/>
-            <w:r>
-              <w:t>center</w:t>
-            </w:r>
-            <w:proofErr w:type="spellEnd"/>
-            <w:r>
-              <w:t xml:space="preserve"> cropping is done on some images to focus on the mushroom body and reduce irrelevant background noise, enhancing object recognition.   </w:t>
+              <w:t xml:space="preserve">Manual center cropping is done on some images to focus on the mushroom body and reduce irrelevant background noise, enhancing object recognition.   </w:t>
             </w:r>
           </w:p>
         </w:tc>
@@ -10976,13 +10548,8 @@
               <w:spacing w:after="0" w:line="259" w:lineRule="auto"/>
               <w:ind w:left="0" w:right="0" w:firstLine="0"/>
             </w:pPr>
-            <w:proofErr w:type="spellStart"/>
-            <w:r>
-              <w:t>BatchNormalization</w:t>
-            </w:r>
-            <w:proofErr w:type="spellEnd"/>
-            <w:r>
-              <w:t xml:space="preserve">() is applied in the neural network model to stabilize and accelerate the learning process by reducing internal covariate shift.   </w:t>
+            <w:r>
+              <w:t xml:space="preserve">BatchNormalization() is applied in the neural network model to stabilize and accelerate the learning process by reducing internal covariate shift.   </w:t>
             </w:r>
           </w:p>
         </w:tc>
@@ -11031,10 +10598,8 @@
         <w:tblW w:w="9357" w:type="dxa"/>
         <w:tblInd w:w="1455" w:type="dxa"/>
         <w:tblCellMar>
-          <w:top w:w="0" w:type="dxa"/>
           <w:left w:w="101" w:type="dxa"/>
           <w:bottom w:w="39" w:type="dxa"/>
-          <w:right w:w="0" w:type="dxa"/>
         </w:tblCellMar>
         <w:tblLook w:val="04A0" w:firstRow="1" w:lastRow="0" w:firstColumn="1" w:lastColumn="0" w:noHBand="0" w:noVBand="1"/>
       </w:tblPr>
@@ -11530,23 +11095,42 @@
                     </wp:inline>
                   </w:drawing>
                 </mc:Choice>
-                <mc:Fallback xmlns:a="http://schemas.openxmlformats.org/drawingml/2006/main">
+                <mc:Fallback>
                   <w:pict>
-                    <v:group id="Group 37397" style="width:233.54pt;height:131.855pt;mso-position-horizontal-relative:char;mso-position-vertical-relative:line" coordsize="29659,16745">
-                      <v:shape id="Picture 3445" style="position:absolute;width:411;height:1569;left:12;top:14939;" filled="f">
-                        <v:imagedata r:id="rId40"/>
+                    <v:group w14:anchorId="640E4312" id="Group 37397" o:spid="_x0000_s1026" style="width:233.55pt;height:131.85pt;mso-position-horizontal-relative:char;mso-position-vertical-relative:line" coordsize="29659,16745" o:gfxdata="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">
+                      <v:shapetype id="_x0000_t75" coordsize="21600,21600" o:spt="75" o:preferrelative="t" path="m@4@5l@4@11@9@11@9@5xe" filled="f" stroked="f">
+                        <v:stroke joinstyle="miter"/>
+                        <v:formulas>
+                          <v:f eqn="if lineDrawn pixelLineWidth 0"/>
+                          <v:f eqn="sum @0 1 0"/>
+                          <v:f eqn="sum 0 0 @1"/>
+                          <v:f eqn="prod @2 1 2"/>
+                          <v:f eqn="prod @3 21600 pixelWidth"/>
+                          <v:f eqn="prod @3 21600 pixelHeight"/>
+                          <v:f eqn="sum @0 0 1"/>
+                          <v:f eqn="prod @6 1 2"/>
+                          <v:f eqn="prod @7 21600 pixelWidth"/>
+                          <v:f eqn="sum @8 21600 0"/>
+                          <v:f eqn="prod @7 21600 pixelHeight"/>
+                          <v:f eqn="sum @10 21600 0"/>
+                        </v:formulas>
+                        <v:path o:extrusionok="f" gradientshapeok="t" o:connecttype="rect"/>
+                        <o:lock v:ext="edit" aspectratio="t"/>
+                      </v:shapetype>
+                      <v:shape id="Picture 3445" o:spid="_x0000_s1027" type="#_x0000_t75" style="position:absolute;left:12;top:14939;width:412;height:1569;visibility:visible;mso-wrap-style:square" o:gfxdata="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">
+                        <v:imagedata r:id="rId40" o:title=""/>
                       </v:shape>
-                      <v:rect id="Rectangle 3446" style="position:absolute;width:421;height:1899;left:0;top:15317;" filled="f" stroked="f">
+                      <v:rect id="Rectangle 3446" o:spid="_x0000_s1028" style="position:absolute;top:15317;width:421;height:1899;visibility:visible;mso-wrap-style:square;v-text-anchor:top" o:gfxdata="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" filled="f" stroked="f">
                         <v:textbox inset="0,0,0,0">
                           <w:txbxContent>
                             <w:p>
                               <w:pPr>
-                                <w:spacing w:before="0" w:after="160" w:line="259" w:lineRule="auto"/>
+                                <w:spacing w:after="160" w:line="259" w:lineRule="auto"/>
                                 <w:ind w:left="0" w:right="0" w:firstLine="0"/>
                               </w:pPr>
                               <w:r>
                                 <w:rPr>
-                                  <w:rFonts w:cs="Calibri" w:hAnsi="Calibri" w:eastAsia="Calibri" w:ascii="Calibri"/>
+                                  <w:rFonts w:ascii="Calibri" w:eastAsia="Calibri" w:hAnsi="Calibri" w:cs="Calibri"/>
                                   <w:sz w:val="22"/>
                                 </w:rPr>
                                 <w:t xml:space="preserve"> </w:t>
@@ -11555,25 +11139,25 @@
                           </w:txbxContent>
                         </v:textbox>
                       </v:rect>
-                      <v:rect id="Rectangle 3447" style="position:absolute;width:506;height:2243;left:320;top:15011;" filled="f" stroked="f">
+                      <v:rect id="Rectangle 3447" o:spid="_x0000_s1029" style="position:absolute;left:320;top:15011;width:506;height:2243;visibility:visible;mso-wrap-style:square;v-text-anchor:top" o:gfxdata="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" filled="f" stroked="f">
                         <v:textbox inset="0,0,0,0">
                           <w:txbxContent>
                             <w:p>
                               <w:pPr>
-                                <w:spacing w:before="0" w:after="160" w:line="259" w:lineRule="auto"/>
+                                <w:spacing w:after="160" w:line="259" w:lineRule="auto"/>
                                 <w:ind w:left="0" w:right="0" w:firstLine="0"/>
                               </w:pPr>
                               <w:r>
-                                <w:rPr/>
                                 <w:t xml:space="preserve"> </w:t>
                               </w:r>
                             </w:p>
                           </w:txbxContent>
                         </v:textbox>
                       </v:rect>
-                      <v:shape id="Picture 3449" style="position:absolute;width:29654;height:15999;left:5;top:0;" filled="f">
-                        <v:imagedata r:id="rId41"/>
+                      <v:shape id="Picture 3449" o:spid="_x0000_s1030" type="#_x0000_t75" style="position:absolute;left:5;width:29654;height:15999;visibility:visible;mso-wrap-style:square" o:gfxdata="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">
+                        <v:imagedata r:id="rId41" o:title=""/>
                       </v:shape>
+                      <w10:anchorlock/>
                     </v:group>
                   </w:pict>
                 </mc:Fallback>
@@ -11810,13 +11394,8 @@
               <w:spacing w:after="0" w:line="259" w:lineRule="auto"/>
               <w:ind w:left="0" w:right="0" w:firstLine="0"/>
             </w:pPr>
-            <w:proofErr w:type="spellStart"/>
-            <w:r>
-              <w:t>Color</w:t>
-            </w:r>
-            <w:proofErr w:type="spellEnd"/>
-            <w:r>
-              <w:t xml:space="preserve"> Space Conversion   </w:t>
+            <w:r>
+              <w:t xml:space="preserve">Color Space Conversion   </w:t>
             </w:r>
           </w:p>
         </w:tc>
@@ -12492,13 +12071,8 @@
         </w:rPr>
         <w:tab/>
       </w:r>
-      <w:proofErr w:type="spellStart"/>
-      <w:r>
-        <w:t>BatchNormalization</w:t>
-      </w:r>
-      <w:proofErr w:type="spellEnd"/>
-      <w:r>
-        <w:t xml:space="preserve"> </w:t>
+      <w:r>
+        <w:t xml:space="preserve">BatchNormalization </w:t>
       </w:r>
       <w:r>
         <w:rPr>
@@ -12568,15 +12142,7 @@
         <w:ind w:hanging="360"/>
       </w:pPr>
       <w:r>
-        <w:t xml:space="preserve">Dense output layer (3 units, </w:t>
-      </w:r>
-      <w:proofErr w:type="spellStart"/>
-      <w:r>
-        <w:t>softmax</w:t>
-      </w:r>
-      <w:proofErr w:type="spellEnd"/>
-      <w:r>
-        <w:t xml:space="preserve">)   </w:t>
+        <w:t xml:space="preserve">Dense output layer (3 units, softmax)   </w:t>
       </w:r>
     </w:p>
     <w:p>
@@ -12640,7 +12206,6 @@
       <w:r>
         <w:t xml:space="preserve">Model 1: 84.59% </w:t>
       </w:r>
-      <w:proofErr w:type="spellStart"/>
       <w:r>
         <w:rPr>
           <w:rFonts w:ascii="Courier New" w:eastAsia="Courier New" w:hAnsi="Courier New" w:cs="Courier New"/>
@@ -12648,7 +12213,6 @@
         </w:rPr>
         <w:t>o</w:t>
       </w:r>
-      <w:proofErr w:type="spellEnd"/>
       <w:r>
         <w:rPr>
           <w:rFonts w:ascii="Arial" w:eastAsia="Arial" w:hAnsi="Arial" w:cs="Arial"/>
@@ -12972,7 +12536,6 @@
         <w:tblCellMar>
           <w:top w:w="136" w:type="dxa"/>
           <w:left w:w="108" w:type="dxa"/>
-          <w:bottom w:w="0" w:type="dxa"/>
           <w:right w:w="86" w:type="dxa"/>
         </w:tblCellMar>
         <w:tblLook w:val="04A0" w:firstRow="1" w:lastRow="0" w:firstColumn="1" w:lastColumn="0" w:noHBand="0" w:noVBand="1"/>
@@ -13180,15 +12743,7 @@
               <w:ind w:right="0" w:hanging="145"/>
             </w:pPr>
             <w:r>
-              <w:t xml:space="preserve">Dense(100, </w:t>
-            </w:r>
-            <w:proofErr w:type="spellStart"/>
-            <w:r>
-              <w:t>relu</w:t>
-            </w:r>
-            <w:proofErr w:type="spellEnd"/>
-            <w:r>
-              <w:t xml:space="preserve">)   </w:t>
+              <w:t xml:space="preserve">Dense(100, relu)   </w:t>
             </w:r>
           </w:p>
           <w:p>
@@ -13200,13 +12755,8 @@
               <w:spacing w:after="150" w:line="259" w:lineRule="auto"/>
               <w:ind w:right="0" w:hanging="145"/>
             </w:pPr>
-            <w:proofErr w:type="spellStart"/>
-            <w:r>
-              <w:t>BatchNormalization</w:t>
-            </w:r>
-            <w:proofErr w:type="spellEnd"/>
-            <w:r>
-              <w:t xml:space="preserve">   </w:t>
+            <w:r>
+              <w:t xml:space="preserve">BatchNormalization   </w:t>
             </w:r>
           </w:p>
           <w:p>
@@ -13232,15 +12782,7 @@
               <w:ind w:right="0" w:hanging="145"/>
             </w:pPr>
             <w:r>
-              <w:t xml:space="preserve">Dense(3, </w:t>
-            </w:r>
-            <w:proofErr w:type="spellStart"/>
-            <w:r>
-              <w:t>softmax</w:t>
-            </w:r>
-            <w:proofErr w:type="spellEnd"/>
-            <w:r>
-              <w:t xml:space="preserve">)   </w:t>
+              <w:t xml:space="preserve">Dense(3, softmax)   </w:t>
             </w:r>
           </w:p>
           <w:p>
@@ -13496,9 +13038,7 @@
         <w:tblW w:w="9357" w:type="dxa"/>
         <w:tblInd w:w="1455" w:type="dxa"/>
         <w:tblCellMar>
-          <w:top w:w="0" w:type="dxa"/>
           <w:left w:w="101" w:type="dxa"/>
-          <w:bottom w:w="0" w:type="dxa"/>
           <w:right w:w="31" w:type="dxa"/>
         </w:tblCellMar>
         <w:tblLook w:val="04A0" w:firstRow="1" w:lastRow="0" w:firstColumn="1" w:lastColumn="0" w:noHBand="0" w:noVBand="1"/>
@@ -14818,189 +14358,183 @@
               </wp:inline>
             </w:drawing>
           </mc:Choice>
-          <mc:Fallback xmlns:a="http://schemas.openxmlformats.org/drawingml/2006/main">
+          <mc:Fallback>
             <w:pict>
-              <v:group id="Group 33297" style="width:471.21pt;height:274.192pt;mso-position-horizontal-relative:char;mso-position-vertical-relative:line" coordsize="59843,34822">
-                <v:rect id="Rectangle 4026" style="position:absolute;width:506;height:2243;left:59462;top:33135;" filled="f" stroked="f">
+              <v:group w14:anchorId="1F1D2093" id="Group 33297" o:spid="_x0000_s1031" style="width:471.2pt;height:274.2pt;mso-position-horizontal-relative:char;mso-position-vertical-relative:line" coordsize="59843,34822" o:gfxdata="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">
+                <v:rect id="Rectangle 4026" o:spid="_x0000_s1032" style="position:absolute;left:59462;top:33135;width:507;height:2244;visibility:visible;mso-wrap-style:square;v-text-anchor:top" o:gfxdata="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" filled="f" stroked="f">
                   <v:textbox inset="0,0,0,0">
                     <w:txbxContent>
                       <w:p>
                         <w:pPr>
-                          <w:spacing w:before="0" w:after="160" w:line="259" w:lineRule="auto"/>
+                          <w:spacing w:after="160" w:line="259" w:lineRule="auto"/>
                           <w:ind w:left="0" w:right="0" w:firstLine="0"/>
                         </w:pPr>
                         <w:r>
-                          <w:rPr/>
                           <w:t xml:space="preserve"> </w:t>
                         </w:r>
                       </w:p>
                     </w:txbxContent>
                   </v:textbox>
                 </v:rect>
-                <v:shape id="Picture 4028" style="position:absolute;width:502;height:2240;left:669;top:547;" filled="f">
-                  <v:imagedata r:id="rId53"/>
+                <v:shape id="Picture 4028" o:spid="_x0000_s1033" type="#_x0000_t75" style="position:absolute;left:669;top:547;width:503;height:2240;visibility:visible;mso-wrap-style:square" o:gfxdata="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">
+                  <v:imagedata r:id="rId53" o:title=""/>
                 </v:shape>
-                <v:rect id="Rectangle 4029" style="position:absolute;width:506;height:1843;left:672;top:910;" filled="f" stroked="f">
+                <v:rect id="Rectangle 4029" o:spid="_x0000_s1034" style="position:absolute;left:672;top:910;width:507;height:1844;visibility:visible;mso-wrap-style:square;v-text-anchor:top" o:gfxdata="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" filled="f" stroked="f">
                   <v:textbox inset="0,0,0,0">
                     <w:txbxContent>
                       <w:p>
                         <w:pPr>
-                          <w:spacing w:before="0" w:after="160" w:line="259" w:lineRule="auto"/>
+                          <w:spacing w:after="160" w:line="259" w:lineRule="auto"/>
                           <w:ind w:left="0" w:right="0" w:firstLine="0"/>
                         </w:pPr>
                         <w:r>
-                          <w:rPr/>
                           <w:t xml:space="preserve"> </w:t>
                         </w:r>
                       </w:p>
                     </w:txbxContent>
                   </v:textbox>
                 </v:rect>
-                <v:rect id="Rectangle 4030" style="position:absolute;width:506;height:2243;left:1053;top:609;" filled="f" stroked="f">
+                <v:rect id="Rectangle 4030" o:spid="_x0000_s1035" style="position:absolute;left:1053;top:609;width:507;height:2244;visibility:visible;mso-wrap-style:square;v-text-anchor:top" o:gfxdata="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" filled="f" stroked="f">
                   <v:textbox inset="0,0,0,0">
                     <w:txbxContent>
                       <w:p>
                         <w:pPr>
-                          <w:spacing w:before="0" w:after="160" w:line="259" w:lineRule="auto"/>
+                          <w:spacing w:after="160" w:line="259" w:lineRule="auto"/>
                           <w:ind w:left="0" w:right="0" w:firstLine="0"/>
                         </w:pPr>
                         <w:r>
-                          <w:rPr/>
                           <w:t xml:space="preserve"> </w:t>
                         </w:r>
                       </w:p>
                     </w:txbxContent>
                   </v:textbox>
                 </v:rect>
-                <v:shape id="Picture 4032" style="position:absolute;width:487;height:1844;left:54649;top:32063;" filled="f">
-                  <v:imagedata r:id="rId54"/>
+                <v:shape id="Picture 4032" o:spid="_x0000_s1036" type="#_x0000_t75" style="position:absolute;left:54649;top:32063;width:488;height:1844;visibility:visible;mso-wrap-style:square" o:gfxdata="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">
+                  <v:imagedata r:id="rId54" o:title=""/>
                 </v:shape>
-                <v:rect id="Rectangle 4033" style="position:absolute;width:506;height:1843;left:54662;top:32430;" filled="f" stroked="f">
+                <v:rect id="Rectangle 4033" o:spid="_x0000_s1037" style="position:absolute;left:54662;top:32430;width:506;height:1844;visibility:visible;mso-wrap-style:square;v-text-anchor:top" o:gfxdata="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" filled="f" stroked="f">
                   <v:textbox inset="0,0,0,0">
                     <w:txbxContent>
                       <w:p>
                         <w:pPr>
-                          <w:spacing w:before="0" w:after="160" w:line="259" w:lineRule="auto"/>
+                          <w:spacing w:after="160" w:line="259" w:lineRule="auto"/>
                           <w:ind w:left="0" w:right="0" w:firstLine="0"/>
                         </w:pPr>
                         <w:r>
-                          <w:rPr/>
                           <w:t xml:space="preserve"> </w:t>
                         </w:r>
                       </w:p>
                     </w:txbxContent>
                   </v:textbox>
                 </v:rect>
-                <v:rect id="Rectangle 4034" style="position:absolute;width:506;height:2243;left:55043;top:32129;" filled="f" stroked="f">
+                <v:rect id="Rectangle 4034" o:spid="_x0000_s1038" style="position:absolute;left:55043;top:32129;width:506;height:2244;visibility:visible;mso-wrap-style:square;v-text-anchor:top" o:gfxdata="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" filled="f" stroked="f">
                   <v:textbox inset="0,0,0,0">
                     <w:txbxContent>
                       <w:p>
                         <w:pPr>
-                          <w:spacing w:before="0" w:after="160" w:line="259" w:lineRule="auto"/>
+                          <w:spacing w:after="160" w:line="259" w:lineRule="auto"/>
                           <w:ind w:left="0" w:right="0" w:firstLine="0"/>
                         </w:pPr>
                         <w:r>
-                          <w:rPr/>
                           <w:t xml:space="preserve"> </w:t>
                         </w:r>
                       </w:p>
                     </w:txbxContent>
                   </v:textbox>
                 </v:rect>
-                <v:shape id="Picture 4036" style="position:absolute;width:487;height:2240;left:55030;top:31758;" filled="f">
-                  <v:imagedata r:id="rId55"/>
+                <v:shape id="Picture 4036" o:spid="_x0000_s1039" type="#_x0000_t75" style="position:absolute;left:55030;top:31758;width:488;height:2241;visibility:visible;mso-wrap-style:square" o:gfxdata="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">
+                  <v:imagedata r:id="rId55" o:title=""/>
                 </v:shape>
-                <v:rect id="Rectangle 4037" style="position:absolute;width:506;height:1843;left:55043;top:32125;" filled="f" stroked="f">
+                <v:rect id="Rectangle 4037" o:spid="_x0000_s1040" style="position:absolute;left:55043;top:32125;width:506;height:1844;visibility:visible;mso-wrap-style:square;v-text-anchor:top" o:gfxdata="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" filled="f" stroked="f">
                   <v:textbox inset="0,0,0,0">
                     <w:txbxContent>
                       <w:p>
                         <w:pPr>
-                          <w:spacing w:before="0" w:after="160" w:line="259" w:lineRule="auto"/>
+                          <w:spacing w:after="160" w:line="259" w:lineRule="auto"/>
                           <w:ind w:left="0" w:right="0" w:firstLine="0"/>
                         </w:pPr>
                         <w:r>
-                          <w:rPr/>
                           <w:t xml:space="preserve"> </w:t>
                         </w:r>
                       </w:p>
                     </w:txbxContent>
                   </v:textbox>
                 </v:rect>
-                <v:rect id="Rectangle 4038" style="position:absolute;width:506;height:2243;left:55424;top:31824;" filled="f" stroked="f">
+                <v:rect id="Rectangle 4038" o:spid="_x0000_s1041" style="position:absolute;left:55424;top:31824;width:506;height:2244;visibility:visible;mso-wrap-style:square;v-text-anchor:top" o:gfxdata="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" filled="f" stroked="f">
                   <v:textbox inset="0,0,0,0">
                     <w:txbxContent>
                       <w:p>
                         <w:pPr>
-                          <w:spacing w:before="0" w:after="160" w:line="259" w:lineRule="auto"/>
+                          <w:spacing w:after="160" w:line="259" w:lineRule="auto"/>
                           <w:ind w:left="0" w:right="0" w:firstLine="0"/>
                         </w:pPr>
                         <w:r>
-                          <w:rPr/>
                           <w:t xml:space="preserve"> </w:t>
                         </w:r>
                       </w:p>
                     </w:txbxContent>
                   </v:textbox>
                 </v:rect>
-                <v:shape id="Shape 41814" style="position:absolute;width:91;height:487;left:0;top:0;" coordsize="9144,48768" path="m0,0l9144,0l9144,48768l0,48768l0,0">
-                  <v:stroke weight="0pt" endcap="flat" joinstyle="miter" miterlimit="10" on="false" color="#000000" opacity="0"/>
-                  <v:fill on="true" color="#000000"/>
+                <v:shape id="Shape 41800" o:spid="_x0000_s1042" style="position:absolute;width:91;height:487;visibility:visible;mso-wrap-style:square;v-text-anchor:top" coordsize="9144,48768" o:gfxdata="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" path="m,l9144,r,48768l,48768,,e" fillcolor="black" stroked="f" strokeweight="0">
+                  <v:stroke miterlimit="83231f" joinstyle="miter"/>
+                  <v:path arrowok="t" textboxrect="0,0,9144,48768"/>
                 </v:shape>
-                <v:shape id="Shape 41815" style="position:absolute;width:91;height:91;left:0;top:0;" coordsize="9144,9144" path="m0,0l9144,0l9144,9144l0,9144l0,0">
-                  <v:stroke weight="0pt" endcap="flat" joinstyle="miter" miterlimit="10" on="false" color="#000000" opacity="0"/>
-                  <v:fill on="true" color="#000000"/>
+                <v:shape id="Shape 41801" o:spid="_x0000_s1043" style="position:absolute;width:91;height:91;visibility:visible;mso-wrap-style:square;v-text-anchor:top" coordsize="9144,9144" o:gfxdata="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" path="m,l9144,r,9144l,9144,,e" fillcolor="black" stroked="f" strokeweight="0">
+                  <v:stroke miterlimit="83231f" joinstyle="miter"/>
+                  <v:path arrowok="t" textboxrect="0,0,9144,9144"/>
                 </v:shape>
-                <v:shape id="Shape 41816" style="position:absolute;width:9538;height:91;left:60;top:0;" coordsize="953897,9144" path="m0,0l953897,0l953897,9144l0,9144l0,0">
-                  <v:stroke weight="0pt" endcap="flat" joinstyle="miter" miterlimit="10" on="false" color="#000000" opacity="0"/>
-                  <v:fill on="true" color="#000000"/>
+                <v:shape id="Shape 41802" o:spid="_x0000_s1044" style="position:absolute;left:60;width:9539;height:91;visibility:visible;mso-wrap-style:square;v-text-anchor:top" coordsize="953897,9144" o:gfxdata="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" path="m,l953897,r,9144l,9144,,e" fillcolor="black" stroked="f" strokeweight="0">
+                  <v:stroke miterlimit="83231f" joinstyle="miter"/>
+                  <v:path arrowok="t" textboxrect="0,0,953897,9144"/>
                 </v:shape>
-                <v:shape id="Shape 41817" style="position:absolute;width:91;height:426;left:9599;top:60;" coordsize="9144,42672" path="m0,0l9144,0l9144,42672l0,42672l0,0">
-                  <v:stroke weight="0pt" endcap="flat" joinstyle="miter" miterlimit="10" on="false" color="#000000" opacity="0"/>
-                  <v:fill on="true" color="#000000"/>
+                <v:shape id="Shape 41803" o:spid="_x0000_s1045" style="position:absolute;left:9599;top:60;width:92;height:427;visibility:visible;mso-wrap-style:square;v-text-anchor:top" coordsize="9144,42672" o:gfxdata="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" path="m,l9144,r,42672l,42672,,e" fillcolor="black" stroked="f" strokeweight="0">
+                  <v:stroke miterlimit="83231f" joinstyle="miter"/>
+                  <v:path arrowok="t" textboxrect="0,0,9144,42672"/>
                 </v:shape>
-                <v:shape id="Shape 41818" style="position:absolute;width:91;height:91;left:9599;top:0;" coordsize="9144,9144" path="m0,0l9144,0l9144,9144l0,9144l0,0">
-                  <v:stroke weight="0pt" endcap="flat" joinstyle="miter" miterlimit="10" on="false" color="#000000" opacity="0"/>
-                  <v:fill on="true" color="#000000"/>
+                <v:shape id="Shape 41804" o:spid="_x0000_s1046" style="position:absolute;left:9599;width:92;height:91;visibility:visible;mso-wrap-style:square;v-text-anchor:top" coordsize="9144,9144" o:gfxdata="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" path="m,l9144,r,9144l,9144,,e" fillcolor="black" stroked="f" strokeweight="0">
+                  <v:stroke miterlimit="83231f" joinstyle="miter"/>
+                  <v:path arrowok="t" textboxrect="0,0,9144,9144"/>
                 </v:shape>
-                <v:shape id="Shape 41819" style="position:absolute;width:49731;height:91;left:9660;top:0;" coordsize="4973193,9144" path="m0,0l4973193,0l4973193,9144l0,9144l0,0">
-                  <v:stroke weight="0pt" endcap="flat" joinstyle="miter" miterlimit="10" on="false" color="#000000" opacity="0"/>
-                  <v:fill on="true" color="#000000"/>
+                <v:shape id="Shape 41805" o:spid="_x0000_s1047" style="position:absolute;left:9660;width:49732;height:91;visibility:visible;mso-wrap-style:square;v-text-anchor:top" coordsize="4973193,9144" o:gfxdata="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" path="m,l4973193,r,9144l,9144,,e" fillcolor="black" stroked="f" strokeweight="0">
+                  <v:stroke miterlimit="83231f" joinstyle="miter"/>
+                  <v:path arrowok="t" textboxrect="0,0,4973193,9144"/>
                 </v:shape>
-                <v:shape id="Shape 41820" style="position:absolute;width:91;height:487;left:59394;top:0;" coordsize="9144,48768" path="m0,0l9144,0l9144,48768l0,48768l0,0">
-                  <v:stroke weight="0pt" endcap="flat" joinstyle="miter" miterlimit="10" on="false" color="#000000" opacity="0"/>
-                  <v:fill on="true" color="#000000"/>
+                <v:shape id="Shape 41806" o:spid="_x0000_s1048" style="position:absolute;left:59394;width:91;height:487;visibility:visible;mso-wrap-style:square;v-text-anchor:top" coordsize="9144,48768" o:gfxdata="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" path="m,l9144,r,48768l,48768,,e" fillcolor="black" stroked="f" strokeweight="0">
+                  <v:stroke miterlimit="83231f" joinstyle="miter"/>
+                  <v:path arrowok="t" textboxrect="0,0,9144,48768"/>
                 </v:shape>
-                <v:shape id="Shape 41821" style="position:absolute;width:91;height:91;left:59394;top:0;" coordsize="9144,9144" path="m0,0l9144,0l9144,9144l0,9144l0,0">
-                  <v:stroke weight="0pt" endcap="flat" joinstyle="miter" miterlimit="10" on="false" color="#000000" opacity="0"/>
-                  <v:fill on="true" color="#000000"/>
+                <v:shape id="Shape 41807" o:spid="_x0000_s1049" style="position:absolute;left:59394;width:91;height:91;visibility:visible;mso-wrap-style:square;v-text-anchor:top" coordsize="9144,9144" o:gfxdata="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" path="m,l9144,r,9144l,9144,,e" fillcolor="black" stroked="f" strokeweight="0">
+                  <v:stroke miterlimit="83231f" joinstyle="miter"/>
+                  <v:path arrowok="t" textboxrect="0,0,9144,9144"/>
                 </v:shape>
-                <v:shape id="Shape 41822" style="position:absolute;width:91;height:33373;left:0;top:488;" coordsize="9144,3337306" path="m0,0l9144,0l9144,3337306l0,3337306l0,0">
-                  <v:stroke weight="0pt" endcap="flat" joinstyle="miter" miterlimit="10" on="false" color="#000000" opacity="0"/>
-                  <v:fill on="true" color="#000000"/>
+                <v:shape id="Shape 41808" o:spid="_x0000_s1050" style="position:absolute;top:488;width:91;height:33374;visibility:visible;mso-wrap-style:square;v-text-anchor:top" coordsize="9144,3337306" o:gfxdata="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" path="m,l9144,r,3337306l,3337306,,e" fillcolor="black" stroked="f" strokeweight="0">
+                  <v:stroke miterlimit="83231f" joinstyle="miter"/>
+                  <v:path arrowok="t" textboxrect="0,0,9144,3337306"/>
                 </v:shape>
-                <v:shape id="Shape 41823" style="position:absolute;width:9599;height:624;left:0;top:33862;" coordsize="959993,62484" path="m0,0l959993,0l959993,62484l0,62484l0,0">
-                  <v:stroke weight="0pt" endcap="flat" joinstyle="miter" miterlimit="10" on="false" color="#000000" opacity="0"/>
-                  <v:fill on="true" color="#ffffff"/>
+                <v:shape id="Shape 41809" o:spid="_x0000_s1051" style="position:absolute;top:33862;width:9599;height:624;visibility:visible;mso-wrap-style:square;v-text-anchor:top" coordsize="959993,62484" o:gfxdata="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" path="m,l959993,r,62484l,62484,,e" stroked="f" strokeweight="0">
+                  <v:stroke miterlimit="83231f" joinstyle="miter"/>
+                  <v:path arrowok="t" textboxrect="0,0,959993,62484"/>
                 </v:shape>
-                <v:shape id="Shape 41824" style="position:absolute;width:91;height:33373;left:9599;top:488;" coordsize="9144,3337306" path="m0,0l9144,0l9144,3337306l0,3337306l0,0">
-                  <v:stroke weight="0pt" endcap="flat" joinstyle="miter" miterlimit="10" on="false" color="#000000" opacity="0"/>
-                  <v:fill on="true" color="#000000"/>
+                <v:shape id="Shape 41810" o:spid="_x0000_s1052" style="position:absolute;left:9599;top:488;width:92;height:33374;visibility:visible;mso-wrap-style:square;v-text-anchor:top" coordsize="9144,3337306" o:gfxdata="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" path="m,l9144,r,3337306l,3337306,,e" fillcolor="black" stroked="f" strokeweight="0">
+                  <v:stroke miterlimit="83231f" joinstyle="miter"/>
+                  <v:path arrowok="t" textboxrect="0,0,9144,3337306"/>
                 </v:shape>
-                <v:shape id="Shape 41825" style="position:absolute;width:624;height:624;left:9599;top:33862;" coordsize="62484,62484" path="m0,0l62484,0l62484,62484l0,62484l0,0">
-                  <v:stroke weight="0pt" endcap="flat" joinstyle="miter" miterlimit="10" on="false" color="#000000" opacity="0"/>
-                  <v:fill on="true" color="#ffffff"/>
+                <v:shape id="Shape 41811" o:spid="_x0000_s1053" style="position:absolute;left:9599;top:33862;width:625;height:624;visibility:visible;mso-wrap-style:square;v-text-anchor:top" coordsize="62484,62484" o:gfxdata="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" path="m,l62484,r,62484l,62484,,e" stroked="f" strokeweight="0">
+                  <v:stroke miterlimit="83231f" joinstyle="miter"/>
+                  <v:path arrowok="t" textboxrect="0,0,62484,62484"/>
                 </v:shape>
-                <v:shape id="Shape 41826" style="position:absolute;width:91;height:33373;left:59394;top:488;" coordsize="9144,3337306" path="m0,0l9144,0l9144,3337306l0,3337306l0,0">
-                  <v:stroke weight="0pt" endcap="flat" joinstyle="miter" miterlimit="10" on="false" color="#000000" opacity="0"/>
-                  <v:fill on="true" color="#000000"/>
+                <v:shape id="Shape 41812" o:spid="_x0000_s1054" style="position:absolute;left:59394;top:488;width:91;height:33374;visibility:visible;mso-wrap-style:square;v-text-anchor:top" coordsize="9144,3337306" o:gfxdata="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" path="m,l9144,r,3337306l,3337306,,e" fillcolor="black" stroked="f" strokeweight="0">
+                  <v:stroke miterlimit="83231f" joinstyle="miter"/>
+                  <v:path arrowok="t" textboxrect="0,0,9144,3337306"/>
                 </v:shape>
-                <v:shape id="Shape 41827" style="position:absolute;width:91;height:624;left:59394;top:33862;" coordsize="9144,62484" path="m0,0l9144,0l9144,62484l0,62484l0,0">
-                  <v:stroke weight="0pt" endcap="flat" joinstyle="miter" miterlimit="10" on="false" color="#000000" opacity="0"/>
-                  <v:fill on="true" color="#ffffff"/>
+                <v:shape id="Shape 41813" o:spid="_x0000_s1055" style="position:absolute;left:59394;top:33862;width:91;height:624;visibility:visible;mso-wrap-style:square;v-text-anchor:top" coordsize="9144,62484" o:gfxdata="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" path="m,l9144,r,62484l,62484,,e" stroked="f" strokeweight="0">
+                  <v:stroke miterlimit="83231f" joinstyle="miter"/>
+                  <v:path arrowok="t" textboxrect="0,0,9144,62484"/>
                 </v:shape>
-                <v:shape id="Picture 4054" style="position:absolute;width:39461;height:31386;left:15172;top:1720;" filled="f">
-                  <v:imagedata r:id="rId56"/>
+                <v:shape id="Picture 4054" o:spid="_x0000_s1056" type="#_x0000_t75" style="position:absolute;left:15172;top:1720;width:39462;height:31387;visibility:visible;mso-wrap-style:square" o:gfxdata="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">
+                  <v:imagedata r:id="rId56" o:title=""/>
                 </v:shape>
+                <w10:anchorlock/>
               </v:group>
             </w:pict>
           </mc:Fallback>
@@ -15016,7 +14550,6 @@
         <w:tblW w:w="9357" w:type="dxa"/>
         <w:tblInd w:w="1455" w:type="dxa"/>
         <w:tblCellMar>
-          <w:top w:w="0" w:type="dxa"/>
           <w:left w:w="101" w:type="dxa"/>
           <w:bottom w:w="190" w:type="dxa"/>
           <w:right w:w="31" w:type="dxa"/>
@@ -15505,9 +15038,7 @@
         <w:tblW w:w="9357" w:type="dxa"/>
         <w:tblInd w:w="1455" w:type="dxa"/>
         <w:tblCellMar>
-          <w:top w:w="0" w:type="dxa"/>
           <w:left w:w="101" w:type="dxa"/>
-          <w:bottom w:w="0" w:type="dxa"/>
           <w:right w:w="115" w:type="dxa"/>
         </w:tblCellMar>
         <w:tblLook w:val="04A0" w:firstRow="1" w:lastRow="0" w:firstColumn="1" w:lastColumn="0" w:noHBand="0" w:noVBand="1"/>
@@ -15683,10 +15214,7 @@
               <w:ind w:left="2" w:right="0" w:firstLine="0"/>
             </w:pPr>
             <w:r>
-              <w:t xml:space="preserve"> </w:t>
-            </w:r>
-            <w:r>
-              <w:t xml:space="preserve">The image provided shows the training output. We felt the higher accuracy was worth the extra training time. Model 2 also seemed to generalize better to new images.   </w:t>
+              <w:t xml:space="preserve"> The image provided shows the training output. We felt the higher accuracy was worth the extra training time. Model 2 also seemed to generalize better to new images.   </w:t>
             </w:r>
           </w:p>
         </w:tc>
@@ -16264,10 +15792,7 @@
         <w:ind w:hanging="144"/>
       </w:pPr>
       <w:r>
-        <w:t xml:space="preserve">Good User – </w:t>
-      </w:r>
-      <w:r>
-        <w:t xml:space="preserve">Friendly interface    </w:t>
+        <w:t xml:space="preserve">Good User – Friendly interface    </w:t>
       </w:r>
     </w:p>
     <w:p>
@@ -16626,12 +16151,7 @@
       </w:r>
       <w:r>
         <w:tab/>
-      </w:r>
-      <w:r>
-        <w:t>In conclusion, the project focused on the optical recognition and classification of various mushroom species using deep-learning methods. By leveraging transfer learning techniques and Inception V3 model, the project aimed to achieve high-performance classification accuracy. The classification of mushrooms has a wide range of applications, including food, medicine, conservation, and ecological research. By accurately identifying mushroom species based on their physical features, The project also contributes</w:t>
-      </w:r>
-      <w:r>
-        <w:t xml:space="preserve"> to the advancement of mycology as a scientific discipline and enthusiasts.    </w:t>
+        <w:t xml:space="preserve">In conclusion, the project focused on the optical recognition and classification of various mushroom species using deep-learning methods. By leveraging transfer learning techniques and Inception V3 model, the project aimed to achieve high-performance classification accuracy. The classification of mushrooms has a wide range of applications, including food, medicine, conservation, and ecological research. By accurately identifying mushroom species based on their physical features, The project also contributes to the advancement of mycology as a scientific discipline and enthusiasts.    </w:t>
       </w:r>
     </w:p>
     <w:p>
@@ -16941,25 +16461,7 @@
       </w:r>
       <w:r>
         <w:tab/>
-      </w:r>
-      <w:r>
-        <w:t xml:space="preserve">The current project focuses on three major categories of mushrooms (Boletus, </w:t>
-      </w:r>
-      <w:proofErr w:type="spellStart"/>
-      <w:r>
-        <w:t>Lactarius</w:t>
-      </w:r>
-      <w:proofErr w:type="spellEnd"/>
-      <w:r>
-        <w:t xml:space="preserve">, and </w:t>
-      </w:r>
-      <w:proofErr w:type="spellStart"/>
-      <w:r>
-        <w:t>Russula</w:t>
-      </w:r>
-      <w:proofErr w:type="spellEnd"/>
-      <w:r>
-        <w:t xml:space="preserve">). There is potential for expanding the classification system to include more mushroom species from various regions around the world. This expansion would enhance the knowledge base and contribute to a more comprehensive understanding of mushroom diversity.   </w:t>
+        <w:t xml:space="preserve">The current project focuses on three major categories of mushrooms (Boletus, Lactarius, and Russula). There is potential for expanding the classification system to include more mushroom species from various regions around the world. This expansion would enhance the knowledge base and contribute to a more comprehensive understanding of mushroom diversity.   </w:t>
       </w:r>
     </w:p>
     <w:p>
@@ -17019,10 +16521,7 @@
         <w:tab/>
       </w:r>
       <w:r>
-        <w:t>Creating a user-</w:t>
-      </w:r>
-      <w:r>
-        <w:t xml:space="preserve">friendly mobile application based on the trained models would make mushroom identification and classification more accessible to a wider audience.   </w:t>
+        <w:t xml:space="preserve">Creating a user-friendly mobile application based on the trained models would make mushroom identification and classification more accessible to a wider audience.   </w:t>
       </w:r>
     </w:p>
     <w:p>
@@ -17082,15 +16581,7 @@
         <w:tab/>
       </w:r>
       <w:r>
-        <w:t xml:space="preserve">This innovative approach eliminates the need for capturing and uploading mushroom images each time, as users can simply activate the camera feature, allowing for automatic </w:t>
-      </w:r>
-      <w:proofErr w:type="spellStart"/>
-      <w:r>
-        <w:t>realtime</w:t>
-      </w:r>
-      <w:proofErr w:type="spellEnd"/>
-      <w:r>
-        <w:t xml:space="preserve"> classification of mushrooms as soon as they are encountered.   </w:t>
+        <w:t xml:space="preserve">This innovative approach eliminates the need for capturing and uploading mushroom images each time, as users can simply activate the camera feature, allowing for automatic realtime classification of mushrooms as soon as they are encountered.   </w:t>
       </w:r>
     </w:p>
     <w:p>
@@ -17293,146 +16784,24 @@
       <w:bookmarkEnd w:id="24"/>
     </w:p>
     <w:p>
-      <w:pPr>
-        <w:rPr>
-          <w:color w:val="404040" w:themeColor="text1" w:themeTint="BF"/>
-          <w:sz w:val="36"/>
-          <w:szCs w:val="36"/>
-        </w:rPr>
-      </w:pPr>
-      <w:bookmarkStart w:id="25" w:name="_Toc41048"/>
-      <w:r>
-        <w:rPr>
-          <w:color w:val="404040" w:themeColor="text1" w:themeTint="BF"/>
-          <w:sz w:val="36"/>
-          <w:szCs w:val="36"/>
-        </w:rPr>
-        <w:t xml:space="preserve">Source Code </w:t>
-      </w:r>
-      <w:r>
-        <w:rPr>
-          <w:color w:val="404040" w:themeColor="text1" w:themeTint="BF"/>
-          <w:sz w:val="36"/>
-          <w:szCs w:val="36"/>
-        </w:rPr>
-        <w:t xml:space="preserve">  </w:t>
-      </w:r>
-      <w:bookmarkEnd w:id="25"/>
-    </w:p>
-    <w:p>
-      <w:r>
-        <w:t xml:space="preserve">   </w:t>
-      </w:r>
-    </w:p>
-    <w:p>
-      <w:r>
-        <w:tab/>
-      </w:r>
-      <w:hyperlink r:id="rId64">
-        <w:r>
-          <w:t>[</w:t>
-        </w:r>
-      </w:hyperlink>
-      <w:hyperlink r:id="rId65">
-        <w:r>
-          <w:rPr>
-            <w:color w:val="0563C1"/>
-            <w:u w:val="single" w:color="0563C1"/>
-          </w:rPr>
-          <w:t>AI</w:t>
-        </w:r>
-      </w:hyperlink>
-      <w:hyperlink r:id="rId66">
-        <w:r>
-          <w:rPr>
-            <w:color w:val="0563C1"/>
-            <w:u w:val="single" w:color="0563C1"/>
-          </w:rPr>
-          <w:t>-</w:t>
-        </w:r>
-      </w:hyperlink>
-      <w:hyperlink r:id="rId67">
-        <w:r>
-          <w:rPr>
-            <w:color w:val="0563C1"/>
-            <w:u w:val="single" w:color="0563C1"/>
-          </w:rPr>
-          <w:t>Mushroom</w:t>
-        </w:r>
-      </w:hyperlink>
-      <w:hyperlink r:id="rId68">
-        <w:r>
-          <w:rPr>
-            <w:color w:val="0563C1"/>
-            <w:u w:val="single" w:color="0563C1"/>
-          </w:rPr>
-          <w:t>-</w:t>
-        </w:r>
-      </w:hyperlink>
-      <w:hyperlink r:id="rId69">
-        <w:r>
-          <w:rPr>
-            <w:color w:val="0563C1"/>
-            <w:u w:val="single" w:color="0563C1"/>
-          </w:rPr>
-          <w:t>Classification</w:t>
-        </w:r>
-      </w:hyperlink>
-      <w:hyperlink r:id="rId70">
-        <w:r>
-          <w:rPr>
-            <w:color w:val="0563C1"/>
-            <w:u w:val="single" w:color="0563C1"/>
-          </w:rPr>
-          <w:t>-</w:t>
-        </w:r>
-      </w:hyperlink>
-      <w:r>
-        <w:t xml:space="preserve"> </w:t>
-      </w:r>
-      <w:r>
-        <w:t>https://github.com/sanika0304/AI-Mushroom-Classification-Analysis</w:t>
-      </w:r>
-      <w:r>
-        <w:t>]</w:t>
-      </w:r>
-      <w:r>
-        <w:t xml:space="preserve"> </w:t>
-      </w:r>
-    </w:p>
-    <w:p>
-      <w:r>
-        <w:t xml:space="preserve">   </w:t>
-      </w:r>
-    </w:p>
-    <w:p>
-      <w:bookmarkStart w:id="26" w:name="_Toc41049"/>
+      <w:bookmarkStart w:id="25" w:name="_Toc41049"/>
+      <w:bookmarkStart w:id="26" w:name="_GoBack"/>
+      <w:bookmarkEnd w:id="26"/>
       <w:r>
         <w:rPr>
           <w:color w:val="4C94D8" w:themeColor="text2" w:themeTint="80"/>
         </w:rPr>
-        <w:t xml:space="preserve">GitHub &amp; Project Video Demo Link : </w:t>
-      </w:r>
-      <w:r>
-        <w:rPr>
-          <w:color w:val="4C94D8" w:themeColor="text2" w:themeTint="80"/>
-        </w:rPr>
-        <w:t xml:space="preserve">  </w:t>
-      </w:r>
-      <w:bookmarkEnd w:id="26"/>
+        <w:t xml:space="preserve">GitHub &amp; Project Video Demo Link :   </w:t>
+      </w:r>
+      <w:bookmarkEnd w:id="25"/>
       <w:r>
         <w:br/>
-      </w:r>
-      <w:r>
-        <w:t xml:space="preserve"> </w:t>
-      </w:r>
-      <w:r>
-        <w:t>GitHub Link: [</w:t>
+        <w:t xml:space="preserve"> GitHub Link: [</w:t>
       </w:r>
       <w:r>
         <w:t>https://github.com/sanika0304/AI-Mushroom-Classification-Analysis.git</w:t>
       </w:r>
-      <w:hyperlink r:id="rId71">
+      <w:hyperlink r:id="rId64">
         <w:r>
           <w:t xml:space="preserve">]  </w:t>
         </w:r>
@@ -17442,7 +16811,7 @@
       <w:r>
         <w:t xml:space="preserve">Video Demo Link: </w:t>
       </w:r>
-      <w:hyperlink r:id="rId72">
+      <w:hyperlink r:id="rId65">
         <w:r>
           <w:rPr>
             <w:color w:val="0000FF"/>
@@ -17454,19 +16823,16 @@
       <w:r>
         <w:t xml:space="preserve"> </w:t>
       </w:r>
-      <w:r>
-        <w:t xml:space="preserve">https://drive.google.com/uc?id=1iDzD6-YaZbrGKRmMi1woZ7ieDTwB2jse&amp;export=download </w:t>
-      </w:r>
-      <w:r>
-        <w:t xml:space="preserve"> </w:t>
-      </w:r>
-      <w:hyperlink r:id="rId73">
+      <w:hyperlink r:id="rId66" w:history="1">
         <w:r>
-          <w:t xml:space="preserve"> ]  </w:t>
+          <w:rPr>
+            <w:rStyle w:val="Hyperlink"/>
+          </w:rPr>
+          <w:t>Mushroom-Classification.mp4</w:t>
         </w:r>
       </w:hyperlink>
       <w:r>
-        <w:t xml:space="preserve"> </w:t>
+        <w:t xml:space="preserve"> ]</w:t>
       </w:r>
     </w:p>
     <w:p>
@@ -17484,12 +16850,12 @@
       </w:r>
     </w:p>
     <w:sectPr>
-      <w:headerReference w:type="even" r:id="rId74"/>
-      <w:headerReference w:type="default" r:id="rId75"/>
-      <w:footerReference w:type="even" r:id="rId76"/>
-      <w:footerReference w:type="default" r:id="rId77"/>
-      <w:headerReference w:type="first" r:id="rId78"/>
-      <w:footerReference w:type="first" r:id="rId79"/>
+      <w:headerReference w:type="even" r:id="rId67"/>
+      <w:headerReference w:type="default" r:id="rId68"/>
+      <w:footerReference w:type="even" r:id="rId69"/>
+      <w:footerReference w:type="default" r:id="rId70"/>
+      <w:headerReference w:type="first" r:id="rId71"/>
+      <w:footerReference w:type="first" r:id="rId72"/>
       <w:pgSz w:w="12240" w:h="15840"/>
       <w:pgMar w:top="1829" w:right="1073" w:bottom="1680" w:left="0" w:header="192" w:footer="759" w:gutter="0"/>
       <w:cols w:space="720"/>
@@ -17499,7 +16865,7 @@
 </file>
 
 <file path=word/endnotes.xml><?xml version="1.0" encoding="utf-8"?>
-<w:endnotes xmlns:wpc="http://schemas.microsoft.com/office/word/2010/wordprocessingCanvas" xmlns:cx="http://schemas.microsoft.com/office/drawing/2014/chartex" xmlns:cx1="http://schemas.microsoft.com/office/drawing/2015/9/8/chartex" xmlns:cx2="http://schemas.microsoft.com/office/drawing/2015/10/21/chartex" xmlns:cx3="http://schemas.microsoft.com/office/drawing/2016/5/9/chartex" xmlns:cx4="http://schemas.microsoft.com/office/drawing/2016/5/10/chartex" xmlns:cx5="http://schemas.microsoft.com/office/drawing/2016/5/11/chartex" xmlns:cx6="http://schemas.microsoft.com/office/drawing/2016/5/12/chartex" xmlns:cx7="http://schemas.microsoft.com/office/drawing/2016/5/13/chartex" xmlns:cx8="http://schemas.microsoft.com/office/drawing/2016/5/14/chartex" xmlns:mc="http://schemas.openxmlformats.org/markup-compatibility/2006" xmlns:aink="http://schemas.microsoft.com/office/drawing/2016/ink" xmlns:am3d="http://schemas.microsoft.com/office/drawing/2017/model3d" xmlns:o="urn:schemas-microsoft-com:office:office" xmlns:oel="http://schemas.microsoft.com/office/2019/extlst" xmlns:r="http://schemas.openxmlformats.org/officeDocument/2006/relationships" xmlns:m="http://schemas.openxmlformats.org/officeDocument/2006/math" xmlns:v="urn:schemas-microsoft-com:vml" xmlns:wp14="http://schemas.microsoft.com/office/word/2010/wordprocessingDrawing" xmlns:wp="http://schemas.openxmlformats.org/drawingml/2006/wordprocessingDrawing" xmlns:w10="urn:schemas-microsoft-com:office:word" xmlns:w="http://schemas.openxmlformats.org/wordprocessingml/2006/main" xmlns:w14="http://schemas.microsoft.com/office/word/2010/wordml" xmlns:w15="http://schemas.microsoft.com/office/word/2012/wordml" xmlns:w16cex="http://schemas.microsoft.com/office/word/2018/wordml/cex" xmlns:w16cid="http://schemas.microsoft.com/office/word/2016/wordml/cid" xmlns:w16="http://schemas.microsoft.com/office/word/2018/wordml" xmlns:w16du="http://schemas.microsoft.com/office/word/2023/wordml/word16du" xmlns:w16sdtdh="http://schemas.microsoft.com/office/word/2020/wordml/sdtdatahash" xmlns:w16sdtfl="http://schemas.microsoft.com/office/word/2024/wordml/sdtformatlock" xmlns:w16se="http://schemas.microsoft.com/office/word/2015/wordml/symex" xmlns:wpg="http://schemas.microsoft.com/office/word/2010/wordprocessingGroup" xmlns:wpi="http://schemas.microsoft.com/office/word/2010/wordprocessingInk" xmlns:wne="http://schemas.microsoft.com/office/word/2006/wordml" xmlns:wps="http://schemas.microsoft.com/office/word/2010/wordprocessingShape" mc:Ignorable="w14 w15 w16se w16cid w16 w16cex w16sdtdh w16sdtfl w16du wp14">
+<w:endnotes xmlns:wpc="http://schemas.microsoft.com/office/word/2010/wordprocessingCanvas" xmlns:mc="http://schemas.openxmlformats.org/markup-compatibility/2006" xmlns:o="urn:schemas-microsoft-com:office:office" xmlns:r="http://schemas.openxmlformats.org/officeDocument/2006/relationships" xmlns:m="http://schemas.openxmlformats.org/officeDocument/2006/math" xmlns:v="urn:schemas-microsoft-com:vml" xmlns:wp14="http://schemas.microsoft.com/office/word/2010/wordprocessingDrawing" xmlns:wp="http://schemas.openxmlformats.org/drawingml/2006/wordprocessingDrawing" xmlns:w10="urn:schemas-microsoft-com:office:word" xmlns:w="http://schemas.openxmlformats.org/wordprocessingml/2006/main" xmlns:w14="http://schemas.microsoft.com/office/word/2010/wordml" xmlns:w15="http://schemas.microsoft.com/office/word/2012/wordml" xmlns:wpg="http://schemas.microsoft.com/office/word/2010/wordprocessingGroup" xmlns:wpi="http://schemas.microsoft.com/office/word/2010/wordprocessingInk" xmlns:wne="http://schemas.microsoft.com/office/word/2006/wordml" xmlns:wps="http://schemas.microsoft.com/office/word/2010/wordprocessingShape" mc:Ignorable="w14 w15 wp14">
   <w:endnote w:type="separator" w:id="-1">
     <w:p>
       <w:pPr>
@@ -17524,7 +16890,7 @@
 </file>
 
 <file path=word/footer1.xml><?xml version="1.0" encoding="utf-8"?>
-<w:ftr xmlns:wpc="http://schemas.microsoft.com/office/word/2010/wordprocessingCanvas" xmlns:cx="http://schemas.microsoft.com/office/drawing/2014/chartex" xmlns:cx1="http://schemas.microsoft.com/office/drawing/2015/9/8/chartex" xmlns:cx2="http://schemas.microsoft.com/office/drawing/2015/10/21/chartex" xmlns:cx3="http://schemas.microsoft.com/office/drawing/2016/5/9/chartex" xmlns:cx4="http://schemas.microsoft.com/office/drawing/2016/5/10/chartex" xmlns:cx5="http://schemas.microsoft.com/office/drawing/2016/5/11/chartex" xmlns:cx6="http://schemas.microsoft.com/office/drawing/2016/5/12/chartex" xmlns:cx7="http://schemas.microsoft.com/office/drawing/2016/5/13/chartex" xmlns:cx8="http://schemas.microsoft.com/office/drawing/2016/5/14/chartex" xmlns:mc="http://schemas.openxmlformats.org/markup-compatibility/2006" xmlns:aink="http://schemas.microsoft.com/office/drawing/2016/ink" xmlns:am3d="http://schemas.microsoft.com/office/drawing/2017/model3d" xmlns:o="urn:schemas-microsoft-com:office:office" xmlns:oel="http://schemas.microsoft.com/office/2019/extlst" xmlns:r="http://schemas.openxmlformats.org/officeDocument/2006/relationships" xmlns:m="http://schemas.openxmlformats.org/officeDocument/2006/math" xmlns:v="urn:schemas-microsoft-com:vml" xmlns:wp14="http://schemas.microsoft.com/office/word/2010/wordprocessingDrawing" xmlns:wp="http://schemas.openxmlformats.org/drawingml/2006/wordprocessingDrawing" xmlns:w10="urn:schemas-microsoft-com:office:word" xmlns:w="http://schemas.openxmlformats.org/wordprocessingml/2006/main" xmlns:w14="http://schemas.microsoft.com/office/word/2010/wordml" xmlns:w15="http://schemas.microsoft.com/office/word/2012/wordml" xmlns:w16cex="http://schemas.microsoft.com/office/word/2018/wordml/cex" xmlns:w16cid="http://schemas.microsoft.com/office/word/2016/wordml/cid" xmlns:w16="http://schemas.microsoft.com/office/word/2018/wordml" xmlns:w16du="http://schemas.microsoft.com/office/word/2023/wordml/word16du" xmlns:w16sdtdh="http://schemas.microsoft.com/office/word/2020/wordml/sdtdatahash" xmlns:w16sdtfl="http://schemas.microsoft.com/office/word/2024/wordml/sdtformatlock" xmlns:w16se="http://schemas.microsoft.com/office/word/2015/wordml/symex" xmlns:wpg="http://schemas.microsoft.com/office/word/2010/wordprocessingGroup" xmlns:wpi="http://schemas.microsoft.com/office/word/2010/wordprocessingInk" xmlns:wne="http://schemas.microsoft.com/office/word/2006/wordml" xmlns:wps="http://schemas.microsoft.com/office/word/2010/wordprocessingShape" mc:Ignorable="w14 w15 w16se w16cid w16 w16cex w16sdtdh w16sdtfl w16du wp14">
+<w:ftr xmlns:wpc="http://schemas.microsoft.com/office/word/2010/wordprocessingCanvas" xmlns:mc="http://schemas.openxmlformats.org/markup-compatibility/2006" xmlns:o="urn:schemas-microsoft-com:office:office" xmlns:r="http://schemas.openxmlformats.org/officeDocument/2006/relationships" xmlns:m="http://schemas.openxmlformats.org/officeDocument/2006/math" xmlns:v="urn:schemas-microsoft-com:vml" xmlns:wp14="http://schemas.microsoft.com/office/word/2010/wordprocessingDrawing" xmlns:wp="http://schemas.openxmlformats.org/drawingml/2006/wordprocessingDrawing" xmlns:w10="urn:schemas-microsoft-com:office:word" xmlns:w="http://schemas.openxmlformats.org/wordprocessingml/2006/main" xmlns:w14="http://schemas.microsoft.com/office/word/2010/wordml" xmlns:w15="http://schemas.microsoft.com/office/word/2012/wordml" xmlns:wpg="http://schemas.microsoft.com/office/word/2010/wordprocessingGroup" xmlns:wpi="http://schemas.microsoft.com/office/word/2010/wordprocessingInk" xmlns:wne="http://schemas.microsoft.com/office/word/2006/wordml" xmlns:wps="http://schemas.microsoft.com/office/word/2010/wordprocessingShape" mc:Ignorable="w14 w15 wp14">
   <w:p>
     <w:pPr>
       <w:spacing w:after="51" w:line="259" w:lineRule="auto"/>
@@ -17572,7 +16938,7 @@
 </file>
 
 <file path=word/footer2.xml><?xml version="1.0" encoding="utf-8"?>
-<w:ftr xmlns:wpc="http://schemas.microsoft.com/office/word/2010/wordprocessingCanvas" xmlns:cx="http://schemas.microsoft.com/office/drawing/2014/chartex" xmlns:cx1="http://schemas.microsoft.com/office/drawing/2015/9/8/chartex" xmlns:cx2="http://schemas.microsoft.com/office/drawing/2015/10/21/chartex" xmlns:cx3="http://schemas.microsoft.com/office/drawing/2016/5/9/chartex" xmlns:cx4="http://schemas.microsoft.com/office/drawing/2016/5/10/chartex" xmlns:cx5="http://schemas.microsoft.com/office/drawing/2016/5/11/chartex" xmlns:cx6="http://schemas.microsoft.com/office/drawing/2016/5/12/chartex" xmlns:cx7="http://schemas.microsoft.com/office/drawing/2016/5/13/chartex" xmlns:cx8="http://schemas.microsoft.com/office/drawing/2016/5/14/chartex" xmlns:mc="http://schemas.openxmlformats.org/markup-compatibility/2006" xmlns:aink="http://schemas.microsoft.com/office/drawing/2016/ink" xmlns:am3d="http://schemas.microsoft.com/office/drawing/2017/model3d" xmlns:o="urn:schemas-microsoft-com:office:office" xmlns:oel="http://schemas.microsoft.com/office/2019/extlst" xmlns:r="http://schemas.openxmlformats.org/officeDocument/2006/relationships" xmlns:m="http://schemas.openxmlformats.org/officeDocument/2006/math" xmlns:v="urn:schemas-microsoft-com:vml" xmlns:wp14="http://schemas.microsoft.com/office/word/2010/wordprocessingDrawing" xmlns:wp="http://schemas.openxmlformats.org/drawingml/2006/wordprocessingDrawing" xmlns:w10="urn:schemas-microsoft-com:office:word" xmlns:w="http://schemas.openxmlformats.org/wordprocessingml/2006/main" xmlns:w14="http://schemas.microsoft.com/office/word/2010/wordml" xmlns:w15="http://schemas.microsoft.com/office/word/2012/wordml" xmlns:w16cex="http://schemas.microsoft.com/office/word/2018/wordml/cex" xmlns:w16cid="http://schemas.microsoft.com/office/word/2016/wordml/cid" xmlns:w16="http://schemas.microsoft.com/office/word/2018/wordml" xmlns:w16du="http://schemas.microsoft.com/office/word/2023/wordml/word16du" xmlns:w16sdtdh="http://schemas.microsoft.com/office/word/2020/wordml/sdtdatahash" xmlns:w16sdtfl="http://schemas.microsoft.com/office/word/2024/wordml/sdtformatlock" xmlns:w16se="http://schemas.microsoft.com/office/word/2015/wordml/symex" xmlns:wpg="http://schemas.microsoft.com/office/word/2010/wordprocessingGroup" xmlns:wpi="http://schemas.microsoft.com/office/word/2010/wordprocessingInk" xmlns:wne="http://schemas.microsoft.com/office/word/2006/wordml" xmlns:wps="http://schemas.microsoft.com/office/word/2010/wordprocessingShape" mc:Ignorable="w14 w15 w16se w16cid w16 w16cex w16sdtdh w16sdtfl w16du wp14">
+<w:ftr xmlns:wpc="http://schemas.microsoft.com/office/word/2010/wordprocessingCanvas" xmlns:mc="http://schemas.openxmlformats.org/markup-compatibility/2006" xmlns:o="urn:schemas-microsoft-com:office:office" xmlns:r="http://schemas.openxmlformats.org/officeDocument/2006/relationships" xmlns:m="http://schemas.openxmlformats.org/officeDocument/2006/math" xmlns:v="urn:schemas-microsoft-com:vml" xmlns:wp14="http://schemas.microsoft.com/office/word/2010/wordprocessingDrawing" xmlns:wp="http://schemas.openxmlformats.org/drawingml/2006/wordprocessingDrawing" xmlns:w10="urn:schemas-microsoft-com:office:word" xmlns:w="http://schemas.openxmlformats.org/wordprocessingml/2006/main" xmlns:w14="http://schemas.microsoft.com/office/word/2010/wordml" xmlns:w15="http://schemas.microsoft.com/office/word/2012/wordml" xmlns:wpg="http://schemas.microsoft.com/office/word/2010/wordprocessingGroup" xmlns:wpi="http://schemas.microsoft.com/office/word/2010/wordprocessingInk" xmlns:wne="http://schemas.microsoft.com/office/word/2006/wordml" xmlns:wps="http://schemas.microsoft.com/office/word/2010/wordprocessingShape" mc:Ignorable="w14 w15 wp14">
   <w:p>
     <w:pPr>
       <w:spacing w:after="51" w:line="259" w:lineRule="auto"/>
@@ -17589,7 +16955,10 @@
       <w:fldChar w:fldCharType="separate"/>
     </w:r>
     <w:r>
-      <w:t>1</w:t>
+      <w:rPr>
+        <w:noProof/>
+      </w:rPr>
+      <w:t>34</w:t>
     </w:r>
     <w:r>
       <w:fldChar w:fldCharType="end"/>
@@ -17620,7 +16989,7 @@
 </file>
 
 <file path=word/footer3.xml><?xml version="1.0" encoding="utf-8"?>
-<w:ftr xmlns:wpc="http://schemas.microsoft.com/office/word/2010/wordprocessingCanvas" xmlns:cx="http://schemas.microsoft.com/office/drawing/2014/chartex" xmlns:cx1="http://schemas.microsoft.com/office/drawing/2015/9/8/chartex" xmlns:cx2="http://schemas.microsoft.com/office/drawing/2015/10/21/chartex" xmlns:cx3="http://schemas.microsoft.com/office/drawing/2016/5/9/chartex" xmlns:cx4="http://schemas.microsoft.com/office/drawing/2016/5/10/chartex" xmlns:cx5="http://schemas.microsoft.com/office/drawing/2016/5/11/chartex" xmlns:cx6="http://schemas.microsoft.com/office/drawing/2016/5/12/chartex" xmlns:cx7="http://schemas.microsoft.com/office/drawing/2016/5/13/chartex" xmlns:cx8="http://schemas.microsoft.com/office/drawing/2016/5/14/chartex" xmlns:mc="http://schemas.openxmlformats.org/markup-compatibility/2006" xmlns:aink="http://schemas.microsoft.com/office/drawing/2016/ink" xmlns:am3d="http://schemas.microsoft.com/office/drawing/2017/model3d" xmlns:o="urn:schemas-microsoft-com:office:office" xmlns:oel="http://schemas.microsoft.com/office/2019/extlst" xmlns:r="http://schemas.openxmlformats.org/officeDocument/2006/relationships" xmlns:m="http://schemas.openxmlformats.org/officeDocument/2006/math" xmlns:v="urn:schemas-microsoft-com:vml" xmlns:wp14="http://schemas.microsoft.com/office/word/2010/wordprocessingDrawing" xmlns:wp="http://schemas.openxmlformats.org/drawingml/2006/wordprocessingDrawing" xmlns:w10="urn:schemas-microsoft-com:office:word" xmlns:w="http://schemas.openxmlformats.org/wordprocessingml/2006/main" xmlns:w14="http://schemas.microsoft.com/office/word/2010/wordml" xmlns:w15="http://schemas.microsoft.com/office/word/2012/wordml" xmlns:w16cex="http://schemas.microsoft.com/office/word/2018/wordml/cex" xmlns:w16cid="http://schemas.microsoft.com/office/word/2016/wordml/cid" xmlns:w16="http://schemas.microsoft.com/office/word/2018/wordml" xmlns:w16du="http://schemas.microsoft.com/office/word/2023/wordml/word16du" xmlns:w16sdtdh="http://schemas.microsoft.com/office/word/2020/wordml/sdtdatahash" xmlns:w16sdtfl="http://schemas.microsoft.com/office/word/2024/wordml/sdtformatlock" xmlns:w16se="http://schemas.microsoft.com/office/word/2015/wordml/symex" xmlns:wpg="http://schemas.microsoft.com/office/word/2010/wordprocessingGroup" xmlns:wpi="http://schemas.microsoft.com/office/word/2010/wordprocessingInk" xmlns:wne="http://schemas.microsoft.com/office/word/2006/wordml" xmlns:wps="http://schemas.microsoft.com/office/word/2010/wordprocessingShape" mc:Ignorable="w14 w15 w16se w16cid w16 w16cex w16sdtdh w16sdtfl w16du wp14">
+<w:ftr xmlns:wpc="http://schemas.microsoft.com/office/word/2010/wordprocessingCanvas" xmlns:mc="http://schemas.openxmlformats.org/markup-compatibility/2006" xmlns:o="urn:schemas-microsoft-com:office:office" xmlns:r="http://schemas.openxmlformats.org/officeDocument/2006/relationships" xmlns:m="http://schemas.openxmlformats.org/officeDocument/2006/math" xmlns:v="urn:schemas-microsoft-com:vml" xmlns:wp14="http://schemas.microsoft.com/office/word/2010/wordprocessingDrawing" xmlns:wp="http://schemas.openxmlformats.org/drawingml/2006/wordprocessingDrawing" xmlns:w10="urn:schemas-microsoft-com:office:word" xmlns:w="http://schemas.openxmlformats.org/wordprocessingml/2006/main" xmlns:w14="http://schemas.microsoft.com/office/word/2010/wordml" xmlns:w15="http://schemas.microsoft.com/office/word/2012/wordml" xmlns:wpg="http://schemas.microsoft.com/office/word/2010/wordprocessingGroup" xmlns:wpi="http://schemas.microsoft.com/office/word/2010/wordprocessingInk" xmlns:wne="http://schemas.microsoft.com/office/word/2006/wordml" xmlns:wps="http://schemas.microsoft.com/office/word/2010/wordprocessingShape" mc:Ignorable="w14 w15 wp14">
   <w:p>
     <w:pPr>
       <w:spacing w:after="51" w:line="259" w:lineRule="auto"/>
@@ -17668,7 +17037,7 @@
 </file>
 
 <file path=word/footnotes.xml><?xml version="1.0" encoding="utf-8"?>
-<w:footnotes xmlns:wpc="http://schemas.microsoft.com/office/word/2010/wordprocessingCanvas" xmlns:cx="http://schemas.microsoft.com/office/drawing/2014/chartex" xmlns:cx1="http://schemas.microsoft.com/office/drawing/2015/9/8/chartex" xmlns:cx2="http://schemas.microsoft.com/office/drawing/2015/10/21/chartex" xmlns:cx3="http://schemas.microsoft.com/office/drawing/2016/5/9/chartex" xmlns:cx4="http://schemas.microsoft.com/office/drawing/2016/5/10/chartex" xmlns:cx5="http://schemas.microsoft.com/office/drawing/2016/5/11/chartex" xmlns:cx6="http://schemas.microsoft.com/office/drawing/2016/5/12/chartex" xmlns:cx7="http://schemas.microsoft.com/office/drawing/2016/5/13/chartex" xmlns:cx8="http://schemas.microsoft.com/office/drawing/2016/5/14/chartex" xmlns:mc="http://schemas.openxmlformats.org/markup-compatibility/2006" xmlns:aink="http://schemas.microsoft.com/office/drawing/2016/ink" xmlns:am3d="http://schemas.microsoft.com/office/drawing/2017/model3d" xmlns:o="urn:schemas-microsoft-com:office:office" xmlns:oel="http://schemas.microsoft.com/office/2019/extlst" xmlns:r="http://schemas.openxmlformats.org/officeDocument/2006/relationships" xmlns:m="http://schemas.openxmlformats.org/officeDocument/2006/math" xmlns:v="urn:schemas-microsoft-com:vml" xmlns:wp14="http://schemas.microsoft.com/office/word/2010/wordprocessingDrawing" xmlns:wp="http://schemas.openxmlformats.org/drawingml/2006/wordprocessingDrawing" xmlns:w10="urn:schemas-microsoft-com:office:word" xmlns:w="http://schemas.openxmlformats.org/wordprocessingml/2006/main" xmlns:w14="http://schemas.microsoft.com/office/word/2010/wordml" xmlns:w15="http://schemas.microsoft.com/office/word/2012/wordml" xmlns:w16cex="http://schemas.microsoft.com/office/word/2018/wordml/cex" xmlns:w16cid="http://schemas.microsoft.com/office/word/2016/wordml/cid" xmlns:w16="http://schemas.microsoft.com/office/word/2018/wordml" xmlns:w16du="http://schemas.microsoft.com/office/word/2023/wordml/word16du" xmlns:w16sdtdh="http://schemas.microsoft.com/office/word/2020/wordml/sdtdatahash" xmlns:w16sdtfl="http://schemas.microsoft.com/office/word/2024/wordml/sdtformatlock" xmlns:w16se="http://schemas.microsoft.com/office/word/2015/wordml/symex" xmlns:wpg="http://schemas.microsoft.com/office/word/2010/wordprocessingGroup" xmlns:wpi="http://schemas.microsoft.com/office/word/2010/wordprocessingInk" xmlns:wne="http://schemas.microsoft.com/office/word/2006/wordml" xmlns:wps="http://schemas.microsoft.com/office/word/2010/wordprocessingShape" mc:Ignorable="w14 w15 w16se w16cid w16 w16cex w16sdtdh w16sdtfl w16du wp14">
+<w:footnotes xmlns:wpc="http://schemas.microsoft.com/office/word/2010/wordprocessingCanvas" xmlns:mc="http://schemas.openxmlformats.org/markup-compatibility/2006" xmlns:o="urn:schemas-microsoft-com:office:office" xmlns:r="http://schemas.openxmlformats.org/officeDocument/2006/relationships" xmlns:m="http://schemas.openxmlformats.org/officeDocument/2006/math" xmlns:v="urn:schemas-microsoft-com:vml" xmlns:wp14="http://schemas.microsoft.com/office/word/2010/wordprocessingDrawing" xmlns:wp="http://schemas.openxmlformats.org/drawingml/2006/wordprocessingDrawing" xmlns:w10="urn:schemas-microsoft-com:office:word" xmlns:w="http://schemas.openxmlformats.org/wordprocessingml/2006/main" xmlns:w14="http://schemas.microsoft.com/office/word/2010/wordml" xmlns:w15="http://schemas.microsoft.com/office/word/2012/wordml" xmlns:wpg="http://schemas.microsoft.com/office/word/2010/wordprocessingGroup" xmlns:wpi="http://schemas.microsoft.com/office/word/2010/wordprocessingInk" xmlns:wne="http://schemas.microsoft.com/office/word/2006/wordml" xmlns:wps="http://schemas.microsoft.com/office/word/2010/wordprocessingShape" mc:Ignorable="w14 w15 wp14">
   <w:footnote w:type="separator" w:id="-1">
     <w:p>
       <w:pPr>
@@ -17693,7 +17062,7 @@
 </file>
 
 <file path=word/header1.xml><?xml version="1.0" encoding="utf-8"?>
-<w:hdr xmlns:wpc="http://schemas.microsoft.com/office/word/2010/wordprocessingCanvas" xmlns:cx="http://schemas.microsoft.com/office/drawing/2014/chartex" xmlns:cx1="http://schemas.microsoft.com/office/drawing/2015/9/8/chartex" xmlns:cx2="http://schemas.microsoft.com/office/drawing/2015/10/21/chartex" xmlns:cx3="http://schemas.microsoft.com/office/drawing/2016/5/9/chartex" xmlns:cx4="http://schemas.microsoft.com/office/drawing/2016/5/10/chartex" xmlns:cx5="http://schemas.microsoft.com/office/drawing/2016/5/11/chartex" xmlns:cx6="http://schemas.microsoft.com/office/drawing/2016/5/12/chartex" xmlns:cx7="http://schemas.microsoft.com/office/drawing/2016/5/13/chartex" xmlns:cx8="http://schemas.microsoft.com/office/drawing/2016/5/14/chartex" xmlns:mc="http://schemas.openxmlformats.org/markup-compatibility/2006" xmlns:aink="http://schemas.microsoft.com/office/drawing/2016/ink" xmlns:am3d="http://schemas.microsoft.com/office/drawing/2017/model3d" xmlns:o="urn:schemas-microsoft-com:office:office" xmlns:oel="http://schemas.microsoft.com/office/2019/extlst" xmlns:r="http://schemas.openxmlformats.org/officeDocument/2006/relationships" xmlns:m="http://schemas.openxmlformats.org/officeDocument/2006/math" xmlns:v="urn:schemas-microsoft-com:vml" xmlns:wp14="http://schemas.microsoft.com/office/word/2010/wordprocessingDrawing" xmlns:wp="http://schemas.openxmlformats.org/drawingml/2006/wordprocessingDrawing" xmlns:w10="urn:schemas-microsoft-com:office:word" xmlns:w="http://schemas.openxmlformats.org/wordprocessingml/2006/main" xmlns:w14="http://schemas.microsoft.com/office/word/2010/wordml" xmlns:w15="http://schemas.microsoft.com/office/word/2012/wordml" xmlns:w16cex="http://schemas.microsoft.com/office/word/2018/wordml/cex" xmlns:w16cid="http://schemas.microsoft.com/office/word/2016/wordml/cid" xmlns:w16="http://schemas.microsoft.com/office/word/2018/wordml" xmlns:w16du="http://schemas.microsoft.com/office/word/2023/wordml/word16du" xmlns:w16sdtdh="http://schemas.microsoft.com/office/word/2020/wordml/sdtdatahash" xmlns:w16sdtfl="http://schemas.microsoft.com/office/word/2024/wordml/sdtformatlock" xmlns:w16se="http://schemas.microsoft.com/office/word/2015/wordml/symex" xmlns:wpg="http://schemas.microsoft.com/office/word/2010/wordprocessingGroup" xmlns:wpi="http://schemas.microsoft.com/office/word/2010/wordprocessingInk" xmlns:wne="http://schemas.microsoft.com/office/word/2006/wordml" xmlns:wps="http://schemas.microsoft.com/office/word/2010/wordprocessingShape" mc:Ignorable="w14 w15 w16se w16cid w16 w16cex w16sdtdh w16sdtfl w16du wp14">
+<w:hdr xmlns:wpc="http://schemas.microsoft.com/office/word/2010/wordprocessingCanvas" xmlns:mc="http://schemas.openxmlformats.org/markup-compatibility/2006" xmlns:o="urn:schemas-microsoft-com:office:office" xmlns:r="http://schemas.openxmlformats.org/officeDocument/2006/relationships" xmlns:m="http://schemas.openxmlformats.org/officeDocument/2006/math" xmlns:v="urn:schemas-microsoft-com:vml" xmlns:wp14="http://schemas.microsoft.com/office/word/2010/wordprocessingDrawing" xmlns:wp="http://schemas.openxmlformats.org/drawingml/2006/wordprocessingDrawing" xmlns:w10="urn:schemas-microsoft-com:office:word" xmlns:w="http://schemas.openxmlformats.org/wordprocessingml/2006/main" xmlns:w14="http://schemas.microsoft.com/office/word/2010/wordml" xmlns:w15="http://schemas.microsoft.com/office/word/2012/wordml" xmlns:wpg="http://schemas.microsoft.com/office/word/2010/wordprocessingGroup" xmlns:wpi="http://schemas.microsoft.com/office/word/2010/wordprocessingInk" xmlns:wne="http://schemas.microsoft.com/office/word/2006/wordml" xmlns:wps="http://schemas.microsoft.com/office/word/2010/wordprocessingShape" mc:Ignorable="w14 w15 wp14">
   <w:p>
     <w:pPr>
       <w:spacing w:after="0" w:line="259" w:lineRule="auto"/>
@@ -17802,7 +17171,7 @@
 </file>
 
 <file path=word/header2.xml><?xml version="1.0" encoding="utf-8"?>
-<w:hdr xmlns:wpc="http://schemas.microsoft.com/office/word/2010/wordprocessingCanvas" xmlns:cx="http://schemas.microsoft.com/office/drawing/2014/chartex" xmlns:cx1="http://schemas.microsoft.com/office/drawing/2015/9/8/chartex" xmlns:cx2="http://schemas.microsoft.com/office/drawing/2015/10/21/chartex" xmlns:cx3="http://schemas.microsoft.com/office/drawing/2016/5/9/chartex" xmlns:cx4="http://schemas.microsoft.com/office/drawing/2016/5/10/chartex" xmlns:cx5="http://schemas.microsoft.com/office/drawing/2016/5/11/chartex" xmlns:cx6="http://schemas.microsoft.com/office/drawing/2016/5/12/chartex" xmlns:cx7="http://schemas.microsoft.com/office/drawing/2016/5/13/chartex" xmlns:cx8="http://schemas.microsoft.com/office/drawing/2016/5/14/chartex" xmlns:mc="http://schemas.openxmlformats.org/markup-compatibility/2006" xmlns:aink="http://schemas.microsoft.com/office/drawing/2016/ink" xmlns:am3d="http://schemas.microsoft.com/office/drawing/2017/model3d" xmlns:o="urn:schemas-microsoft-com:office:office" xmlns:oel="http://schemas.microsoft.com/office/2019/extlst" xmlns:r="http://schemas.openxmlformats.org/officeDocument/2006/relationships" xmlns:m="http://schemas.openxmlformats.org/officeDocument/2006/math" xmlns:v="urn:schemas-microsoft-com:vml" xmlns:wp14="http://schemas.microsoft.com/office/word/2010/wordprocessingDrawing" xmlns:wp="http://schemas.openxmlformats.org/drawingml/2006/wordprocessingDrawing" xmlns:w10="urn:schemas-microsoft-com:office:word" xmlns:w="http://schemas.openxmlformats.org/wordprocessingml/2006/main" xmlns:w14="http://schemas.microsoft.com/office/word/2010/wordml" xmlns:w15="http://schemas.microsoft.com/office/word/2012/wordml" xmlns:w16cex="http://schemas.microsoft.com/office/word/2018/wordml/cex" xmlns:w16cid="http://schemas.microsoft.com/office/word/2016/wordml/cid" xmlns:w16="http://schemas.microsoft.com/office/word/2018/wordml" xmlns:w16du="http://schemas.microsoft.com/office/word/2023/wordml/word16du" xmlns:w16sdtdh="http://schemas.microsoft.com/office/word/2020/wordml/sdtdatahash" xmlns:w16sdtfl="http://schemas.microsoft.com/office/word/2024/wordml/sdtformatlock" xmlns:w16se="http://schemas.microsoft.com/office/word/2015/wordml/symex" xmlns:wpg="http://schemas.microsoft.com/office/word/2010/wordprocessingGroup" xmlns:wpi="http://schemas.microsoft.com/office/word/2010/wordprocessingInk" xmlns:wne="http://schemas.microsoft.com/office/word/2006/wordml" xmlns:wps="http://schemas.microsoft.com/office/word/2010/wordprocessingShape" mc:Ignorable="w14 w15 w16se w16cid w16 w16cex w16sdtdh w16sdtfl w16du wp14">
+<w:hdr xmlns:wpc="http://schemas.microsoft.com/office/word/2010/wordprocessingCanvas" xmlns:mc="http://schemas.openxmlformats.org/markup-compatibility/2006" xmlns:o="urn:schemas-microsoft-com:office:office" xmlns:r="http://schemas.openxmlformats.org/officeDocument/2006/relationships" xmlns:m="http://schemas.openxmlformats.org/officeDocument/2006/math" xmlns:v="urn:schemas-microsoft-com:vml" xmlns:wp14="http://schemas.microsoft.com/office/word/2010/wordprocessingDrawing" xmlns:wp="http://schemas.openxmlformats.org/drawingml/2006/wordprocessingDrawing" xmlns:w10="urn:schemas-microsoft-com:office:word" xmlns:w="http://schemas.openxmlformats.org/wordprocessingml/2006/main" xmlns:w14="http://schemas.microsoft.com/office/word/2010/wordml" xmlns:w15="http://schemas.microsoft.com/office/word/2012/wordml" xmlns:wpg="http://schemas.microsoft.com/office/word/2010/wordprocessingGroup" xmlns:wpi="http://schemas.microsoft.com/office/word/2010/wordprocessingInk" xmlns:wne="http://schemas.microsoft.com/office/word/2006/wordml" xmlns:wps="http://schemas.microsoft.com/office/word/2010/wordprocessingShape" mc:Ignorable="w14 w15 wp14">
   <w:p>
     <w:pPr>
       <w:spacing w:after="0" w:line="259" w:lineRule="auto"/>
@@ -17911,7 +17280,7 @@
 </file>
 
 <file path=word/header3.xml><?xml version="1.0" encoding="utf-8"?>
-<w:hdr xmlns:wpc="http://schemas.microsoft.com/office/word/2010/wordprocessingCanvas" xmlns:cx="http://schemas.microsoft.com/office/drawing/2014/chartex" xmlns:cx1="http://schemas.microsoft.com/office/drawing/2015/9/8/chartex" xmlns:cx2="http://schemas.microsoft.com/office/drawing/2015/10/21/chartex" xmlns:cx3="http://schemas.microsoft.com/office/drawing/2016/5/9/chartex" xmlns:cx4="http://schemas.microsoft.com/office/drawing/2016/5/10/chartex" xmlns:cx5="http://schemas.microsoft.com/office/drawing/2016/5/11/chartex" xmlns:cx6="http://schemas.microsoft.com/office/drawing/2016/5/12/chartex" xmlns:cx7="http://schemas.microsoft.com/office/drawing/2016/5/13/chartex" xmlns:cx8="http://schemas.microsoft.com/office/drawing/2016/5/14/chartex" xmlns:mc="http://schemas.openxmlformats.org/markup-compatibility/2006" xmlns:aink="http://schemas.microsoft.com/office/drawing/2016/ink" xmlns:am3d="http://schemas.microsoft.com/office/drawing/2017/model3d" xmlns:o="urn:schemas-microsoft-com:office:office" xmlns:oel="http://schemas.microsoft.com/office/2019/extlst" xmlns:r="http://schemas.openxmlformats.org/officeDocument/2006/relationships" xmlns:m="http://schemas.openxmlformats.org/officeDocument/2006/math" xmlns:v="urn:schemas-microsoft-com:vml" xmlns:wp14="http://schemas.microsoft.com/office/word/2010/wordprocessingDrawing" xmlns:wp="http://schemas.openxmlformats.org/drawingml/2006/wordprocessingDrawing" xmlns:w10="urn:schemas-microsoft-com:office:word" xmlns:w="http://schemas.openxmlformats.org/wordprocessingml/2006/main" xmlns:w14="http://schemas.microsoft.com/office/word/2010/wordml" xmlns:w15="http://schemas.microsoft.com/office/word/2012/wordml" xmlns:w16cex="http://schemas.microsoft.com/office/word/2018/wordml/cex" xmlns:w16cid="http://schemas.microsoft.com/office/word/2016/wordml/cid" xmlns:w16="http://schemas.microsoft.com/office/word/2018/wordml" xmlns:w16du="http://schemas.microsoft.com/office/word/2023/wordml/word16du" xmlns:w16sdtdh="http://schemas.microsoft.com/office/word/2020/wordml/sdtdatahash" xmlns:w16sdtfl="http://schemas.microsoft.com/office/word/2024/wordml/sdtformatlock" xmlns:w16se="http://schemas.microsoft.com/office/word/2015/wordml/symex" xmlns:wpg="http://schemas.microsoft.com/office/word/2010/wordprocessingGroup" xmlns:wpi="http://schemas.microsoft.com/office/word/2010/wordprocessingInk" xmlns:wne="http://schemas.microsoft.com/office/word/2006/wordml" xmlns:wps="http://schemas.microsoft.com/office/word/2010/wordprocessingShape" mc:Ignorable="w14 w15 w16se w16cid w16 w16cex w16sdtdh w16sdtfl w16du wp14">
+<w:hdr xmlns:wpc="http://schemas.microsoft.com/office/word/2010/wordprocessingCanvas" xmlns:mc="http://schemas.openxmlformats.org/markup-compatibility/2006" xmlns:o="urn:schemas-microsoft-com:office:office" xmlns:r="http://schemas.openxmlformats.org/officeDocument/2006/relationships" xmlns:m="http://schemas.openxmlformats.org/officeDocument/2006/math" xmlns:v="urn:schemas-microsoft-com:vml" xmlns:wp14="http://schemas.microsoft.com/office/word/2010/wordprocessingDrawing" xmlns:wp="http://schemas.openxmlformats.org/drawingml/2006/wordprocessingDrawing" xmlns:w10="urn:schemas-microsoft-com:office:word" xmlns:w="http://schemas.openxmlformats.org/wordprocessingml/2006/main" xmlns:w14="http://schemas.microsoft.com/office/word/2010/wordml" xmlns:w15="http://schemas.microsoft.com/office/word/2012/wordml" xmlns:wpg="http://schemas.microsoft.com/office/word/2010/wordprocessingGroup" xmlns:wpi="http://schemas.microsoft.com/office/word/2010/wordprocessingInk" xmlns:wne="http://schemas.microsoft.com/office/word/2006/wordml" xmlns:wps="http://schemas.microsoft.com/office/word/2010/wordprocessingShape" mc:Ignorable="w14 w15 wp14">
   <w:p>
     <w:pPr>
       <w:spacing w:after="0" w:line="259" w:lineRule="auto"/>
@@ -18020,8 +17389,8 @@
 </file>
 
 <file path=word/numbering.xml><?xml version="1.0" encoding="utf-8"?>
-<w:numbering xmlns:wpc="http://schemas.microsoft.com/office/word/2010/wordprocessingCanvas" xmlns:cx="http://schemas.microsoft.com/office/drawing/2014/chartex" xmlns:cx1="http://schemas.microsoft.com/office/drawing/2015/9/8/chartex" xmlns:cx2="http://schemas.microsoft.com/office/drawing/2015/10/21/chartex" xmlns:cx3="http://schemas.microsoft.com/office/drawing/2016/5/9/chartex" xmlns:cx4="http://schemas.microsoft.com/office/drawing/2016/5/10/chartex" xmlns:cx5="http://schemas.microsoft.com/office/drawing/2016/5/11/chartex" xmlns:cx6="http://schemas.microsoft.com/office/drawing/2016/5/12/chartex" xmlns:cx7="http://schemas.microsoft.com/office/drawing/2016/5/13/chartex" xmlns:cx8="http://schemas.microsoft.com/office/drawing/2016/5/14/chartex" xmlns:mc="http://schemas.openxmlformats.org/markup-compatibility/2006" xmlns:aink="http://schemas.microsoft.com/office/drawing/2016/ink" xmlns:am3d="http://schemas.microsoft.com/office/drawing/2017/model3d" xmlns:o="urn:schemas-microsoft-com:office:office" xmlns:oel="http://schemas.microsoft.com/office/2019/extlst" xmlns:r="http://schemas.openxmlformats.org/officeDocument/2006/relationships" xmlns:m="http://schemas.openxmlformats.org/officeDocument/2006/math" xmlns:v="urn:schemas-microsoft-com:vml" xmlns:wp14="http://schemas.microsoft.com/office/word/2010/wordprocessingDrawing" xmlns:wp="http://schemas.openxmlformats.org/drawingml/2006/wordprocessingDrawing" xmlns:w10="urn:schemas-microsoft-com:office:word" xmlns:w="http://schemas.openxmlformats.org/wordprocessingml/2006/main" xmlns:w14="http://schemas.microsoft.com/office/word/2010/wordml" xmlns:w15="http://schemas.microsoft.com/office/word/2012/wordml" xmlns:w16cex="http://schemas.microsoft.com/office/word/2018/wordml/cex" xmlns:w16cid="http://schemas.microsoft.com/office/word/2016/wordml/cid" xmlns:w16="http://schemas.microsoft.com/office/word/2018/wordml" xmlns:w16du="http://schemas.microsoft.com/office/word/2023/wordml/word16du" xmlns:w16sdtdh="http://schemas.microsoft.com/office/word/2020/wordml/sdtdatahash" xmlns:w16sdtfl="http://schemas.microsoft.com/office/word/2024/wordml/sdtformatlock" xmlns:w16se="http://schemas.microsoft.com/office/word/2015/wordml/symex" xmlns:wpg="http://schemas.microsoft.com/office/word/2010/wordprocessingGroup" xmlns:wpi="http://schemas.microsoft.com/office/word/2010/wordprocessingInk" xmlns:wne="http://schemas.microsoft.com/office/word/2006/wordml" xmlns:wps="http://schemas.microsoft.com/office/word/2010/wordprocessingShape" mc:Ignorable="w14 w15 w16se w16cid w16 w16cex w16sdtdh w16sdtfl w16du wp14">
-  <w:abstractNum w:abstractNumId="0" w15:restartNumberingAfterBreak="0">
+<w:numbering xmlns:wpc="http://schemas.microsoft.com/office/word/2010/wordprocessingCanvas" xmlns:mc="http://schemas.openxmlformats.org/markup-compatibility/2006" xmlns:o="urn:schemas-microsoft-com:office:office" xmlns:r="http://schemas.openxmlformats.org/officeDocument/2006/relationships" xmlns:m="http://schemas.openxmlformats.org/officeDocument/2006/math" xmlns:v="urn:schemas-microsoft-com:vml" xmlns:wp14="http://schemas.microsoft.com/office/word/2010/wordprocessingDrawing" xmlns:wp="http://schemas.openxmlformats.org/drawingml/2006/wordprocessingDrawing" xmlns:w10="urn:schemas-microsoft-com:office:word" xmlns:w="http://schemas.openxmlformats.org/wordprocessingml/2006/main" xmlns:w14="http://schemas.microsoft.com/office/word/2010/wordml" xmlns:w15="http://schemas.microsoft.com/office/word/2012/wordml" xmlns:wpg="http://schemas.microsoft.com/office/word/2010/wordprocessingGroup" xmlns:wpi="http://schemas.microsoft.com/office/word/2010/wordprocessingInk" xmlns:wne="http://schemas.microsoft.com/office/word/2006/wordml" xmlns:wps="http://schemas.microsoft.com/office/word/2010/wordprocessingShape" mc:Ignorable="w14 w15 wp14">
+  <w:abstractNum w:abstractNumId="0">
     <w:nsid w:val="19A466F8"/>
     <w:multiLevelType w:val="hybridMultilevel"/>
     <w:tmpl w:val="1AC69A0E"/>
@@ -18233,7 +17602,7 @@
       </w:rPr>
     </w:lvl>
   </w:abstractNum>
-  <w:abstractNum w:abstractNumId="1" w15:restartNumberingAfterBreak="0">
+  <w:abstractNum w:abstractNumId="1">
     <w:nsid w:val="27D96F17"/>
     <w:multiLevelType w:val="hybridMultilevel"/>
     <w:tmpl w:val="1112405A"/>
@@ -18445,7 +17814,7 @@
       </w:rPr>
     </w:lvl>
   </w:abstractNum>
-  <w:abstractNum w:abstractNumId="2" w15:restartNumberingAfterBreak="0">
+  <w:abstractNum w:abstractNumId="2">
     <w:nsid w:val="3BB83AE7"/>
     <w:multiLevelType w:val="multilevel"/>
     <w:tmpl w:val="E51ADB4E"/>
@@ -18668,7 +18037,7 @@
       </w:rPr>
     </w:lvl>
   </w:abstractNum>
-  <w:abstractNum w:abstractNumId="3" w15:restartNumberingAfterBreak="0">
+  <w:abstractNum w:abstractNumId="3">
     <w:nsid w:val="6F781C7B"/>
     <w:multiLevelType w:val="hybridMultilevel"/>
     <w:tmpl w:val="B8646C98"/>
@@ -18880,7 +18249,7 @@
       </w:rPr>
     </w:lvl>
   </w:abstractNum>
-  <w:abstractNum w:abstractNumId="4" w15:restartNumberingAfterBreak="0">
+  <w:abstractNum w:abstractNumId="4">
     <w:nsid w:val="7DFA2EBF"/>
     <w:multiLevelType w:val="hybridMultilevel"/>
     <w:tmpl w:val="3760C9A2"/>
@@ -19092,26 +18461,26 @@
       </w:rPr>
     </w:lvl>
   </w:abstractNum>
-  <w:num w:numId="1" w16cid:durableId="1930111911">
+  <w:num w:numId="1">
     <w:abstractNumId w:val="4"/>
   </w:num>
-  <w:num w:numId="2" w16cid:durableId="1535465552">
+  <w:num w:numId="2">
     <w:abstractNumId w:val="1"/>
   </w:num>
-  <w:num w:numId="3" w16cid:durableId="629434797">
+  <w:num w:numId="3">
     <w:abstractNumId w:val="3"/>
   </w:num>
-  <w:num w:numId="4" w16cid:durableId="1445072513">
+  <w:num w:numId="4">
     <w:abstractNumId w:val="0"/>
   </w:num>
-  <w:num w:numId="5" w16cid:durableId="1614898339">
+  <w:num w:numId="5">
     <w:abstractNumId w:val="2"/>
   </w:num>
 </w:numbering>
 </file>
 
 <file path=word/styles.xml><?xml version="1.0" encoding="utf-8"?>
-<w:styles xmlns:mc="http://schemas.openxmlformats.org/markup-compatibility/2006" xmlns:r="http://schemas.openxmlformats.org/officeDocument/2006/relationships" xmlns:w="http://schemas.openxmlformats.org/wordprocessingml/2006/main" xmlns:w14="http://schemas.microsoft.com/office/word/2010/wordml" xmlns:w15="http://schemas.microsoft.com/office/word/2012/wordml" xmlns:w16cex="http://schemas.microsoft.com/office/word/2018/wordml/cex" xmlns:w16cid="http://schemas.microsoft.com/office/word/2016/wordml/cid" xmlns:w16="http://schemas.microsoft.com/office/word/2018/wordml" xmlns:w16du="http://schemas.microsoft.com/office/word/2023/wordml/word16du" xmlns:w16sdtdh="http://schemas.microsoft.com/office/word/2020/wordml/sdtdatahash" xmlns:w16sdtfl="http://schemas.microsoft.com/office/word/2024/wordml/sdtformatlock" xmlns:w16se="http://schemas.microsoft.com/office/word/2015/wordml/symex" mc:Ignorable="w14 w15 w16se w16cid w16 w16cex w16sdtdh w16sdtfl w16du">
+<w:styles xmlns:mc="http://schemas.openxmlformats.org/markup-compatibility/2006" xmlns:r="http://schemas.openxmlformats.org/officeDocument/2006/relationships" xmlns:w="http://schemas.openxmlformats.org/wordprocessingml/2006/main" xmlns:w14="http://schemas.microsoft.com/office/word/2010/wordml" xmlns:w15="http://schemas.microsoft.com/office/word/2012/wordml" mc:Ignorable="w14 w15">
   <w:docDefaults>
     <w:rPrDefault>
       <w:rPr>
@@ -19129,7 +18498,7 @@
       </w:pPr>
     </w:pPrDefault>
   </w:docDefaults>
-  <w:latentStyles w:defLockedState="0" w:defUIPriority="99" w:defSemiHidden="0" w:defUnhideWhenUsed="0" w:defQFormat="0" w:count="376">
+  <w:latentStyles w:defLockedState="0" w:defUIPriority="99" w:defSemiHidden="0" w:defUnhideWhenUsed="0" w:defQFormat="0" w:count="371">
     <w:lsdException w:name="Normal" w:uiPriority="0" w:qFormat="1"/>
     <w:lsdException w:name="heading 1" w:uiPriority="9" w:qFormat="1"/>
     <w:lsdException w:name="heading 2" w:semiHidden="1" w:uiPriority="9" w:unhideWhenUsed="1" w:qFormat="1"/>
@@ -19501,11 +18870,6 @@
     <w:lsdException w:name="List Table 5 Dark Accent 6" w:uiPriority="50"/>
     <w:lsdException w:name="List Table 6 Colorful Accent 6" w:uiPriority="51"/>
     <w:lsdException w:name="List Table 7 Colorful Accent 6" w:uiPriority="52"/>
-    <w:lsdException w:name="Mention" w:semiHidden="1" w:unhideWhenUsed="1"/>
-    <w:lsdException w:name="Smart Hyperlink" w:semiHidden="1" w:unhideWhenUsed="1"/>
-    <w:lsdException w:name="Hashtag" w:semiHidden="1" w:unhideWhenUsed="1"/>
-    <w:lsdException w:name="Unresolved Mention" w:semiHidden="1" w:unhideWhenUsed="1"/>
-    <w:lsdException w:name="Smart Link" w:semiHidden="1" w:unhideWhenUsed="1"/>
   </w:latentStyles>
   <w:style w:type="paragraph" w:default="1" w:styleId="Normal">
     <w:name w:val="Normal"/>
@@ -19683,6 +19047,29 @@
         <w:right w:w="0" w:type="dxa"/>
       </w:tblCellMar>
     </w:tblPr>
+  </w:style>
+  <w:style w:type="character" w:styleId="Hyperlink">
+    <w:name w:val="Hyperlink"/>
+    <w:basedOn w:val="DefaultParagraphFont"/>
+    <w:uiPriority w:val="99"/>
+    <w:unhideWhenUsed/>
+    <w:rsid w:val="0066528E"/>
+    <w:rPr>
+      <w:color w:val="467886" w:themeColor="hyperlink"/>
+      <w:u w:val="single"/>
+    </w:rPr>
+  </w:style>
+  <w:style w:type="character" w:styleId="FollowedHyperlink">
+    <w:name w:val="FollowedHyperlink"/>
+    <w:basedOn w:val="DefaultParagraphFont"/>
+    <w:uiPriority w:val="99"/>
+    <w:semiHidden/>
+    <w:unhideWhenUsed/>
+    <w:rsid w:val="0001577F"/>
+    <w:rPr>
+      <w:color w:val="96607D" w:themeColor="followedHyperlink"/>
+      <w:u w:val="single"/>
+    </w:rPr>
   </w:style>
 </w:styles>
 </file>

--- a/6. Project Doc & Demo/Project Documentation/Final_Report.docx
+++ b/6. Project Doc & Demo/Project Documentation/Final_Report.docx
@@ -584,7 +584,6 @@
           <w:docPartGallery w:val="Table of Contents"/>
         </w:docPartObj>
       </w:sdtPr>
-      <w:sdtEndPr/>
       <w:sdtContent>
         <w:p>
           <w:pPr>
@@ -16664,98 +16663,8 @@
       <w:r>
         <w:t xml:space="preserve">   </w:t>
       </w:r>
-    </w:p>
-    <w:p>
-      <w:pPr>
-        <w:spacing w:after="51" w:line="259" w:lineRule="auto"/>
-        <w:ind w:left="1440" w:right="0" w:firstLine="0"/>
-      </w:pPr>
-      <w:r>
-        <w:lastRenderedPageBreak/>
-        <w:t xml:space="preserve">   </w:t>
-      </w:r>
-    </w:p>
-    <w:p>
-      <w:pPr>
-        <w:spacing w:after="50" w:line="259" w:lineRule="auto"/>
-        <w:ind w:left="1440" w:right="0" w:firstLine="0"/>
-      </w:pPr>
-      <w:r>
-        <w:t xml:space="preserve">   </w:t>
-      </w:r>
-    </w:p>
-    <w:p>
-      <w:pPr>
-        <w:spacing w:after="0" w:line="259" w:lineRule="auto"/>
-        <w:ind w:left="1440" w:right="0" w:firstLine="0"/>
-      </w:pPr>
-      <w:r>
-        <w:t xml:space="preserve">   </w:t>
-      </w:r>
-    </w:p>
-    <w:p>
-      <w:pPr>
-        <w:spacing w:after="51" w:line="259" w:lineRule="auto"/>
-        <w:ind w:left="1440" w:right="0" w:firstLine="0"/>
-      </w:pPr>
-      <w:r>
-        <w:t xml:space="preserve">   </w:t>
-      </w:r>
-    </w:p>
-    <w:p>
-      <w:pPr>
-        <w:spacing w:after="48" w:line="259" w:lineRule="auto"/>
-        <w:ind w:left="1440" w:right="0" w:firstLine="0"/>
-      </w:pPr>
-      <w:r>
-        <w:t xml:space="preserve">   </w:t>
-      </w:r>
-    </w:p>
-    <w:p>
-      <w:pPr>
-        <w:spacing w:after="51" w:line="259" w:lineRule="auto"/>
-        <w:ind w:left="1440" w:right="0" w:firstLine="0"/>
-      </w:pPr>
-      <w:r>
-        <w:t xml:space="preserve">   </w:t>
-      </w:r>
-    </w:p>
-    <w:p>
-      <w:pPr>
-        <w:spacing w:after="0" w:line="305" w:lineRule="auto"/>
-        <w:ind w:left="1440" w:right="9546" w:firstLine="0"/>
-      </w:pPr>
-      <w:r>
-        <w:t xml:space="preserve">      </w:t>
-      </w:r>
-    </w:p>
-    <w:p>
-      <w:pPr>
-        <w:spacing w:after="51" w:line="259" w:lineRule="auto"/>
-        <w:ind w:left="1440" w:right="0" w:firstLine="0"/>
-      </w:pPr>
-      <w:r>
-        <w:t xml:space="preserve">   </w:t>
-      </w:r>
-    </w:p>
-    <w:p>
-      <w:pPr>
-        <w:spacing w:after="51" w:line="259" w:lineRule="auto"/>
-        <w:ind w:left="1440" w:right="0" w:firstLine="0"/>
-      </w:pPr>
-      <w:r>
-        <w:t xml:space="preserve">   </w:t>
-      </w:r>
-    </w:p>
-    <w:p>
-      <w:pPr>
-        <w:spacing w:after="373" w:line="259" w:lineRule="auto"/>
-        <w:ind w:left="1440" w:right="0" w:firstLine="0"/>
-        <w:rPr>
-          <w:sz w:val="36"/>
-          <w:szCs w:val="36"/>
-        </w:rPr>
-      </w:pPr>
+      <w:bookmarkStart w:id="24" w:name="_GoBack"/>
+      <w:bookmarkEnd w:id="24"/>
       <w:r>
         <w:rPr>
           <w:sz w:val="36"/>
@@ -16772,34 +16681,33 @@
           <w:szCs w:val="36"/>
         </w:rPr>
       </w:pPr>
-      <w:bookmarkStart w:id="24" w:name="_Toc41047"/>
+      <w:bookmarkStart w:id="25" w:name="_Toc41047"/>
       <w:r>
         <w:rPr>
           <w:color w:val="404040" w:themeColor="text1" w:themeTint="BF"/>
           <w:sz w:val="36"/>
           <w:szCs w:val="36"/>
         </w:rPr>
+        <w:lastRenderedPageBreak/>
         <w:t xml:space="preserve">Appendix   </w:t>
       </w:r>
-      <w:bookmarkEnd w:id="24"/>
-    </w:p>
-    <w:p>
-      <w:bookmarkStart w:id="25" w:name="_Toc41049"/>
-      <w:bookmarkStart w:id="26" w:name="_GoBack"/>
-      <w:bookmarkEnd w:id="26"/>
+      <w:bookmarkEnd w:id="25"/>
+    </w:p>
+    <w:p>
+      <w:bookmarkStart w:id="26" w:name="_Toc41049"/>
       <w:r>
         <w:rPr>
           <w:color w:val="4C94D8" w:themeColor="text2" w:themeTint="80"/>
         </w:rPr>
         <w:t xml:space="preserve">GitHub &amp; Project Video Demo Link :   </w:t>
       </w:r>
-      <w:bookmarkEnd w:id="25"/>
+      <w:bookmarkEnd w:id="26"/>
       <w:r>
         <w:br/>
         <w:t xml:space="preserve"> GitHub Link: [</w:t>
       </w:r>
       <w:r>
-        <w:t>https://github.com/sanika0304/AI-Mushroom-Classification-Analysis.git</w:t>
+        <w:t>https://github.com/PranitaPPatil/AI-Mushroom-Classification-Analysis</w:t>
       </w:r>
       <w:hyperlink r:id="rId64">
         <w:r>
@@ -16958,7 +16866,7 @@
       <w:rPr>
         <w:noProof/>
       </w:rPr>
-      <w:t>34</w:t>
+      <w:t>31</w:t>
     </w:r>
     <w:r>
       <w:fldChar w:fldCharType="end"/>

--- a/6. Project Doc & Demo/Project Documentation/Final_Report.docx
+++ b/6. Project Doc & Demo/Project Documentation/Final_Report.docx
@@ -16663,8 +16663,6 @@
       <w:r>
         <w:t xml:space="preserve">   </w:t>
       </w:r>
-      <w:bookmarkStart w:id="24" w:name="_GoBack"/>
-      <w:bookmarkEnd w:id="24"/>
       <w:r>
         <w:rPr>
           <w:sz w:val="36"/>
@@ -16681,7 +16679,7 @@
           <w:szCs w:val="36"/>
         </w:rPr>
       </w:pPr>
-      <w:bookmarkStart w:id="25" w:name="_Toc41047"/>
+      <w:bookmarkStart w:id="24" w:name="_Toc41047"/>
       <w:r>
         <w:rPr>
           <w:color w:val="404040" w:themeColor="text1" w:themeTint="BF"/>
@@ -16691,29 +16689,46 @@
         <w:lastRenderedPageBreak/>
         <w:t xml:space="preserve">Appendix   </w:t>
       </w:r>
-      <w:bookmarkEnd w:id="25"/>
-    </w:p>
-    <w:p>
-      <w:bookmarkStart w:id="26" w:name="_Toc41049"/>
+      <w:bookmarkEnd w:id="24"/>
+    </w:p>
+    <w:p>
+      <w:bookmarkStart w:id="25" w:name="_Toc41049"/>
       <w:r>
         <w:rPr>
           <w:color w:val="4C94D8" w:themeColor="text2" w:themeTint="80"/>
         </w:rPr>
         <w:t xml:space="preserve">GitHub &amp; Project Video Demo Link :   </w:t>
       </w:r>
-      <w:bookmarkEnd w:id="26"/>
+      <w:bookmarkEnd w:id="25"/>
       <w:r>
         <w:br/>
         <w:t xml:space="preserve"> GitHub Link: [</w:t>
       </w:r>
-      <w:r>
-        <w:t>https://github.com/PranitaPPatil/AI-Mushroom-Classification-Analysis</w:t>
-      </w:r>
-      <w:hyperlink r:id="rId64">
+      <w:hyperlink r:id="rId64" w:history="1">
         <w:r>
-          <w:t xml:space="preserve">]  </w:t>
+          <w:rPr>
+            <w:rStyle w:val="Hyperlink"/>
+          </w:rPr>
+          <w:t>https://github.com/PranitaPPatil/AI-Mushroom-Classification-Analysis</w:t>
         </w:r>
       </w:hyperlink>
+      <w:bookmarkStart w:id="26" w:name="_GoBack"/>
+      <w:bookmarkEnd w:id="26"/>
+      <w:r>
+        <w:fldChar w:fldCharType="begin"/>
+      </w:r>
+      <w:r>
+        <w:instrText xml:space="preserve"> HYPERLINK "https://github.com/Rohitmh09/AI-Mushroom-Classification-Analysis.git" \h </w:instrText>
+      </w:r>
+      <w:r>
+        <w:fldChar w:fldCharType="separate"/>
+      </w:r>
+      <w:r>
+        <w:t xml:space="preserve">]  </w:t>
+      </w:r>
+      <w:r>
+        <w:fldChar w:fldCharType="end"/>
+      </w:r>
     </w:p>
     <w:p>
       <w:r>
@@ -16866,7 +16881,7 @@
       <w:rPr>
         <w:noProof/>
       </w:rPr>
-      <w:t>31</w:t>
+      <w:t>34</w:t>
     </w:r>
     <w:r>
       <w:fldChar w:fldCharType="end"/>
